--- a/Godfrey_A_Lemi’s_CV.docx
+++ b/Godfrey_A_Lemi’s_CV.docx
@@ -4,7 +4,7 @@
   <w:body>
     <w:p>
       <w:pPr>
-        <w:spacing w:after="120"/>
+        <w:spacing w:after="0"/>
         <w:jc w:val="center"/>
         <w:rPr>
           <w:rFonts w:ascii="Garamond" w:hAnsi="Garamond"/>
@@ -33,6 +33,7 @@
         <w:jc w:val="center"/>
         <w:rPr>
           <w:rFonts w:ascii="Garamond" w:hAnsi="Garamond"/>
+          <w:color w:val="0070C0"/>
           <w:lang w:eastAsia="en-GB"/>
         </w:rPr>
       </w:pPr>
@@ -41,6 +42,8 @@
           <w:rPr>
             <w:rStyle w:val="Bullets"/>
             <w:rFonts w:ascii="Garamond" w:hAnsi="Garamond"/>
+            <w:color w:val="0070C0"/>
+            <w:u w:val="single"/>
             <w:lang w:eastAsia="en-GB"/>
           </w:rPr>
           <w:t>LinkedI</w:t>
@@ -49,6 +52,8 @@
           <w:rPr>
             <w:rStyle w:val="Bullets"/>
             <w:rFonts w:ascii="Garamond" w:hAnsi="Garamond"/>
+            <w:color w:val="0070C0"/>
+            <w:u w:val="single"/>
             <w:lang w:eastAsia="en-GB"/>
           </w:rPr>
           <w:t>n Profile</w:t>
@@ -57,6 +62,7 @@
       <w:r>
         <w:rPr>
           <w:rFonts w:ascii="Garamond" w:hAnsi="Garamond"/>
+          <w:color w:val="0070C0"/>
           <w:lang w:eastAsia="en-GB"/>
         </w:rPr>
         <w:t xml:space="preserve"> </w:t>
@@ -64,6 +70,7 @@
       <w:r>
         <w:rPr>
           <w:rFonts w:ascii="Garamond" w:hAnsi="Garamond"/>
+          <w:color w:val="0070C0"/>
           <w:lang w:eastAsia="en-GB"/>
         </w:rPr>
         <w:t xml:space="preserve">| </w:t>
@@ -73,8 +80,7 @@
           <w:rPr>
             <w:rStyle w:val="Hyperlink"/>
             <w:rFonts w:ascii="Garamond" w:hAnsi="Garamond"/>
-            <w:color w:val="auto"/>
-            <w:u w:val="none"/>
+            <w:color w:val="0070C0"/>
             <w:lang w:eastAsia="en-GB"/>
           </w:rPr>
           <w:t>Godfrey’s Website</w:t>
@@ -83,13 +89,34 @@
       <w:r>
         <w:rPr>
           <w:rFonts w:ascii="Garamond" w:hAnsi="Garamond"/>
-          <w:lang w:eastAsia="en-GB"/>
-        </w:rPr>
-        <w:t xml:space="preserve"> | godfreylemi@gmail.com | +44 74646149</w:t>
-      </w:r>
-      <w:r>
-        <w:rPr>
-          <w:rFonts w:ascii="Garamond" w:hAnsi="Garamond"/>
+          <w:color w:val="0070C0"/>
+          <w:lang w:eastAsia="en-GB"/>
+        </w:rPr>
+        <w:t xml:space="preserve"> | </w:t>
+      </w:r>
+      <w:hyperlink r:id="rId11" w:history="1">
+        <w:r>
+          <w:rPr>
+            <w:rStyle w:val="Hyperlink"/>
+            <w:rFonts w:ascii="Garamond" w:hAnsi="Garamond"/>
+            <w:color w:val="0070C0"/>
+            <w:lang w:eastAsia="en-GB"/>
+          </w:rPr>
+          <w:t>godfreylemi@gmail.com</w:t>
+        </w:r>
+      </w:hyperlink>
+      <w:r>
+        <w:rPr>
+          <w:rFonts w:ascii="Garamond" w:hAnsi="Garamond"/>
+          <w:color w:val="0070C0"/>
+          <w:lang w:eastAsia="en-GB"/>
+        </w:rPr>
+        <w:t xml:space="preserve"> | +44 74646149</w:t>
+      </w:r>
+      <w:r>
+        <w:rPr>
+          <w:rFonts w:ascii="Garamond" w:hAnsi="Garamond"/>
+          <w:color w:val="0070C0"/>
           <w:lang w:eastAsia="en-GB"/>
         </w:rPr>
         <w:t>1</w:t>
@@ -97,6 +124,7 @@
       <w:r>
         <w:rPr>
           <w:rFonts w:ascii="Garamond" w:hAnsi="Garamond"/>
+          <w:color w:val="0070C0"/>
           <w:lang w:eastAsia="en-GB"/>
         </w:rPr>
         <w:t>9</w:t>
@@ -448,16 +476,49 @@
         <w:jc w:val="both"/>
         <w:rPr>
           <w:rFonts w:ascii="Garamond" w:hAnsi="Garamond"/>
-          <w:lang w:eastAsia="en-GB"/>
-        </w:rPr>
-      </w:pPr>
-      <w:r>
-        <w:rPr>
-          <w:rFonts w:ascii="Garamond" w:hAnsi="Garamond"/>
-          <w:color w:val="2349F9"/>
-          <w:lang w:eastAsia="en-GB"/>
-        </w:rPr>
-        <w:t>HTML5, CSS, JavaScript, Python, C++, MySQL, VMware, VirtualBox, Visual Studio, Junit testing, Linux, Development Methodologies, Software design, Basic Cloud Infrastructure, Oracle, Git.</w:t>
+          <w:color w:val="0070C0"/>
+          <w:lang w:eastAsia="en-GB"/>
+        </w:rPr>
+      </w:pPr>
+      <w:r>
+        <w:rPr>
+          <w:rFonts w:ascii="Garamond" w:hAnsi="Garamond"/>
+          <w:color w:val="0070C0"/>
+          <w:lang w:eastAsia="en-GB"/>
+        </w:rPr>
+        <w:t xml:space="preserve">HTML5, CSS, JavaScript, Python, MySQL, </w:t>
+      </w:r>
+      <w:r>
+        <w:rPr>
+          <w:rFonts w:ascii="Garamond" w:hAnsi="Garamond"/>
+          <w:color w:val="0070C0"/>
+          <w:lang w:eastAsia="en-GB"/>
+        </w:rPr>
+        <w:t xml:space="preserve">C++, </w:t>
+      </w:r>
+      <w:r>
+        <w:rPr>
+          <w:rFonts w:ascii="Garamond" w:hAnsi="Garamond"/>
+          <w:color w:val="0070C0"/>
+          <w:lang w:eastAsia="en-GB"/>
+        </w:rPr>
+        <w:t xml:space="preserve">VMware, VirtualBox, Visual Studio, Linux, </w:t>
+      </w:r>
+      <w:r>
+        <w:rPr>
+          <w:rFonts w:ascii="Garamond" w:hAnsi="Garamond"/>
+          <w:color w:val="0070C0"/>
+          <w:lang w:eastAsia="en-GB"/>
+        </w:rPr>
+        <w:t xml:space="preserve">Agile </w:t>
+      </w:r>
+      <w:r>
+        <w:rPr>
+          <w:rFonts w:ascii="Garamond" w:hAnsi="Garamond"/>
+          <w:color w:val="0070C0"/>
+          <w:lang w:eastAsia="en-GB"/>
+        </w:rPr>
+        <w:t>Development, Software design, Basic Cloud Infrastructure, Oracle, Git.</w:t>
       </w:r>
     </w:p>
     <w:p>
@@ -732,14 +793,7 @@
           <w:rFonts w:ascii="Garamond" w:hAnsi="Garamond"/>
           <w:lang w:eastAsia="en-GB"/>
         </w:rPr>
-        <w:t>Used</w:t>
-      </w:r>
-      <w:r>
-        <w:rPr>
-          <w:rFonts w:ascii="Garamond" w:hAnsi="Garamond"/>
-          <w:lang w:eastAsia="en-GB"/>
-        </w:rPr>
-        <w:t xml:space="preserve"> one of </w:t>
+        <w:t xml:space="preserve">Used one of </w:t>
       </w:r>
       <w:r>
         <w:rPr>
@@ -779,6 +833,68 @@
     </w:p>
     <w:p>
       <w:pPr>
+        <w:spacing w:after="0"/>
+        <w:jc w:val="both"/>
+        <w:rPr>
+          <w:rFonts w:ascii="Garamond" w:hAnsi="Garamond"/>
+          <w:b/>
+          <w:bCs/>
+          <w:lang w:eastAsia="en-GB"/>
+        </w:rPr>
+      </w:pPr>
+      <w:r>
+        <w:rPr>
+          <w:rFonts w:ascii="Garamond" w:hAnsi="Garamond"/>
+          <w:b/>
+          <w:bCs/>
+          <w:lang w:eastAsia="en-GB"/>
+        </w:rPr>
+        <w:t>Foodomnia</w:t>
+      </w:r>
+      <w:r>
+        <w:rPr>
+          <w:rFonts w:ascii="Garamond" w:hAnsi="Garamond"/>
+          <w:b/>
+          <w:bCs/>
+          <w:lang w:eastAsia="en-GB"/>
+        </w:rPr>
+        <w:t xml:space="preserve">: </w:t>
+      </w:r>
+      <w:r>
+        <w:rPr>
+          <w:rFonts w:ascii="Garamond" w:hAnsi="Garamond"/>
+          <w:b/>
+          <w:bCs/>
+          <w:lang w:eastAsia="en-GB"/>
+        </w:rPr>
+        <w:t>Freelance Web Developer</w:t>
+      </w:r>
+      <w:r>
+        <w:rPr>
+          <w:rFonts w:ascii="Garamond" w:hAnsi="Garamond"/>
+          <w:b/>
+          <w:bCs/>
+          <w:lang w:eastAsia="en-GB"/>
+        </w:rPr>
+        <w:t xml:space="preserve">, </w:t>
+      </w:r>
+      <w:r>
+        <w:rPr>
+          <w:rFonts w:ascii="Garamond" w:hAnsi="Garamond"/>
+          <w:b/>
+          <w:bCs/>
+          <w:lang w:eastAsia="en-GB"/>
+        </w:rPr>
+        <w:t>February 2021</w:t>
+      </w:r>
+    </w:p>
+    <w:p>
+      <w:pPr>
+        <w:pStyle w:val="ListParagraph"/>
+        <w:numPr>
+          <w:ilvl w:val="0"/>
+          <w:numId w:val="19"/>
+        </w:numPr>
         <w:spacing w:after="240"/>
         <w:jc w:val="both"/>
         <w:rPr>
@@ -791,11 +907,66 @@
       <w:r>
         <w:rPr>
           <w:rFonts w:ascii="Garamond" w:hAnsi="Garamond"/>
-          <w:b/>
-          <w:bCs/>
-          <w:lang w:eastAsia="en-GB"/>
-        </w:rPr>
-        <w:t xml:space="preserve"> </w:t>
+          <w:lang w:eastAsia="en-GB"/>
+        </w:rPr>
+        <w:t>Implemented eCommerce tracking using Google Analytics for the company website. Management can now track and measure business’ traffic goals as well as measure the number of transactions and revenue the website generates</w:t>
+      </w:r>
+      <w:r>
+        <w:rPr>
+          <w:rFonts w:ascii="Garamond" w:hAnsi="Garamond"/>
+          <w:lang w:eastAsia="en-GB"/>
+        </w:rPr>
+        <w:t xml:space="preserve">. </w:t>
+      </w:r>
+    </w:p>
+    <w:p>
+      <w:pPr>
+        <w:pStyle w:val="ListParagraph"/>
+        <w:numPr>
+          <w:ilvl w:val="0"/>
+          <w:numId w:val="19"/>
+        </w:numPr>
+        <w:spacing w:after="240"/>
+        <w:jc w:val="both"/>
+        <w:rPr>
+          <w:rFonts w:ascii="Garamond" w:hAnsi="Garamond"/>
+          <w:lang w:eastAsia="en-GB"/>
+        </w:rPr>
+      </w:pPr>
+      <w:r>
+        <w:rPr>
+          <w:rFonts w:ascii="Garamond" w:hAnsi="Garamond"/>
+          <w:lang w:eastAsia="en-GB"/>
+        </w:rPr>
+        <w:t xml:space="preserve">Automated the weekly process of creating </w:t>
+      </w:r>
+      <w:r>
+        <w:rPr>
+          <w:rFonts w:ascii="Garamond" w:hAnsi="Garamond"/>
+          <w:lang w:eastAsia="en-GB"/>
+        </w:rPr>
+        <w:t xml:space="preserve">financial and operational reports in excel, </w:t>
+      </w:r>
+      <w:r>
+        <w:rPr>
+          <w:rFonts w:ascii="Garamond" w:hAnsi="Garamond"/>
+          <w:lang w:eastAsia="en-GB"/>
+        </w:rPr>
+        <w:t xml:space="preserve">which </w:t>
+      </w:r>
+      <w:r>
+        <w:rPr>
+          <w:rFonts w:ascii="Garamond" w:hAnsi="Garamond"/>
+          <w:lang w:eastAsia="en-GB"/>
+        </w:rPr>
+        <w:t>previously involved</w:t>
+      </w:r>
+      <w:r>
+        <w:rPr>
+          <w:rFonts w:ascii="Garamond" w:hAnsi="Garamond"/>
+          <w:lang w:eastAsia="en-GB"/>
+        </w:rPr>
+        <w:t xml:space="preserve"> importing data from different sources online and manually inputting figures.</w:t>
       </w:r>
     </w:p>
     <w:p>
@@ -1273,7 +1444,21 @@
           <w:rFonts w:ascii="Garamond" w:hAnsi="Garamond"/>
           <w:lang w:eastAsia="en-GB"/>
         </w:rPr>
-        <w:t>Coordinated staff responsibilities within a fast-paced environment to ensure prompt service to 100+ customers</w:t>
+        <w:t xml:space="preserve">Coordinated staff responsibilities within a fast-paced environment to ensure prompt service to </w:t>
+      </w:r>
+      <w:r>
+        <w:rPr>
+          <w:rFonts w:ascii="Garamond" w:hAnsi="Garamond"/>
+          <w:lang w:eastAsia="en-GB"/>
+        </w:rPr>
+        <w:t>5</w:t>
+      </w:r>
+      <w:r>
+        <w:rPr>
+          <w:rFonts w:ascii="Garamond" w:hAnsi="Garamond"/>
+          <w:lang w:eastAsia="en-GB"/>
+        </w:rPr>
+        <w:t>00+ customers</w:t>
       </w:r>
       <w:r>
         <w:rPr>
@@ -2765,6 +2950,119 @@
     </w:lvl>
   </w:abstractNum>
   <w:abstractNum w:abstractNumId="10" w15:restartNumberingAfterBreak="0">
+    <w:nsid w:val="5B7025BC"/>
+    <w:multiLevelType w:val="hybridMultilevel"/>
+    <w:tmpl w:val="B67093B2"/>
+    <w:lvl w:ilvl="0" w:tplc="08090001">
+      <w:start w:val="1"/>
+      <w:numFmt w:val="bullet"/>
+      <w:lvlText w:val=""/>
+      <w:lvlJc w:val="left"/>
+      <w:pPr>
+        <w:ind w:left="720" w:hanging="360"/>
+      </w:pPr>
+      <w:rPr>
+        <w:rFonts w:ascii="Symbol" w:hAnsi="Symbol" w:hint="default"/>
+      </w:rPr>
+    </w:lvl>
+    <w:lvl w:ilvl="1" w:tplc="08090003" w:tentative="1">
+      <w:start w:val="1"/>
+      <w:numFmt w:val="bullet"/>
+      <w:lvlText w:val="o"/>
+      <w:lvlJc w:val="left"/>
+      <w:pPr>
+        <w:ind w:left="1440" w:hanging="360"/>
+      </w:pPr>
+      <w:rPr>
+        <w:rFonts w:ascii="Courier New" w:hAnsi="Courier New" w:cs="Courier New" w:hint="default"/>
+      </w:rPr>
+    </w:lvl>
+    <w:lvl w:ilvl="2" w:tplc="08090005" w:tentative="1">
+      <w:start w:val="1"/>
+      <w:numFmt w:val="bullet"/>
+      <w:lvlText w:val=""/>
+      <w:lvlJc w:val="left"/>
+      <w:pPr>
+        <w:ind w:left="2160" w:hanging="360"/>
+      </w:pPr>
+      <w:rPr>
+        <w:rFonts w:ascii="Wingdings" w:hAnsi="Wingdings" w:hint="default"/>
+      </w:rPr>
+    </w:lvl>
+    <w:lvl w:ilvl="3" w:tplc="08090001" w:tentative="1">
+      <w:start w:val="1"/>
+      <w:numFmt w:val="bullet"/>
+      <w:lvlText w:val=""/>
+      <w:lvlJc w:val="left"/>
+      <w:pPr>
+        <w:ind w:left="2880" w:hanging="360"/>
+      </w:pPr>
+      <w:rPr>
+        <w:rFonts w:ascii="Symbol" w:hAnsi="Symbol" w:hint="default"/>
+      </w:rPr>
+    </w:lvl>
+    <w:lvl w:ilvl="4" w:tplc="08090003" w:tentative="1">
+      <w:start w:val="1"/>
+      <w:numFmt w:val="bullet"/>
+      <w:lvlText w:val="o"/>
+      <w:lvlJc w:val="left"/>
+      <w:pPr>
+        <w:ind w:left="3600" w:hanging="360"/>
+      </w:pPr>
+      <w:rPr>
+        <w:rFonts w:ascii="Courier New" w:hAnsi="Courier New" w:cs="Courier New" w:hint="default"/>
+      </w:rPr>
+    </w:lvl>
+    <w:lvl w:ilvl="5" w:tplc="08090005" w:tentative="1">
+      <w:start w:val="1"/>
+      <w:numFmt w:val="bullet"/>
+      <w:lvlText w:val=""/>
+      <w:lvlJc w:val="left"/>
+      <w:pPr>
+        <w:ind w:left="4320" w:hanging="360"/>
+      </w:pPr>
+      <w:rPr>
+        <w:rFonts w:ascii="Wingdings" w:hAnsi="Wingdings" w:hint="default"/>
+      </w:rPr>
+    </w:lvl>
+    <w:lvl w:ilvl="6" w:tplc="08090001" w:tentative="1">
+      <w:start w:val="1"/>
+      <w:numFmt w:val="bullet"/>
+      <w:lvlText w:val=""/>
+      <w:lvlJc w:val="left"/>
+      <w:pPr>
+        <w:ind w:left="5040" w:hanging="360"/>
+      </w:pPr>
+      <w:rPr>
+        <w:rFonts w:ascii="Symbol" w:hAnsi="Symbol" w:hint="default"/>
+      </w:rPr>
+    </w:lvl>
+    <w:lvl w:ilvl="7" w:tplc="08090003" w:tentative="1">
+      <w:start w:val="1"/>
+      <w:numFmt w:val="bullet"/>
+      <w:lvlText w:val="o"/>
+      <w:lvlJc w:val="left"/>
+      <w:pPr>
+        <w:ind w:left="5760" w:hanging="360"/>
+      </w:pPr>
+      <w:rPr>
+        <w:rFonts w:ascii="Courier New" w:hAnsi="Courier New" w:cs="Courier New" w:hint="default"/>
+      </w:rPr>
+    </w:lvl>
+    <w:lvl w:ilvl="8" w:tplc="08090005" w:tentative="1">
+      <w:start w:val="1"/>
+      <w:numFmt w:val="bullet"/>
+      <w:lvlText w:val=""/>
+      <w:lvlJc w:val="left"/>
+      <w:pPr>
+        <w:ind w:left="6480" w:hanging="360"/>
+      </w:pPr>
+      <w:rPr>
+        <w:rFonts w:ascii="Wingdings" w:hAnsi="Wingdings" w:hint="default"/>
+      </w:rPr>
+    </w:lvl>
+  </w:abstractNum>
+  <w:abstractNum w:abstractNumId="11" w15:restartNumberingAfterBreak="0">
     <w:nsid w:val="6141439C"/>
     <w:multiLevelType w:val="multilevel"/>
     <w:tmpl w:val="DD186A9A"/>
@@ -2877,7 +3175,7 @@
       </w:rPr>
     </w:lvl>
   </w:abstractNum>
-  <w:abstractNum w:abstractNumId="11" w15:restartNumberingAfterBreak="0">
+  <w:abstractNum w:abstractNumId="12" w15:restartNumberingAfterBreak="0">
     <w:nsid w:val="71A93FB3"/>
     <w:multiLevelType w:val="hybridMultilevel"/>
     <w:tmpl w:val="536857E8"/>
@@ -2990,7 +3288,7 @@
       </w:rPr>
     </w:lvl>
   </w:abstractNum>
-  <w:abstractNum w:abstractNumId="12" w15:restartNumberingAfterBreak="0">
+  <w:abstractNum w:abstractNumId="13" w15:restartNumberingAfterBreak="0">
     <w:nsid w:val="72126BC4"/>
     <w:multiLevelType w:val="hybridMultilevel"/>
     <w:tmpl w:val="056AF37A"/>
@@ -3103,7 +3401,7 @@
       </w:rPr>
     </w:lvl>
   </w:abstractNum>
-  <w:abstractNum w:abstractNumId="13" w15:restartNumberingAfterBreak="0">
+  <w:abstractNum w:abstractNumId="14" w15:restartNumberingAfterBreak="0">
     <w:nsid w:val="752315E9"/>
     <w:multiLevelType w:val="hybridMultilevel"/>
     <w:tmpl w:val="6472C9A8"/>
@@ -3216,7 +3514,7 @@
       </w:rPr>
     </w:lvl>
   </w:abstractNum>
-  <w:abstractNum w:abstractNumId="14" w15:restartNumberingAfterBreak="0">
+  <w:abstractNum w:abstractNumId="15" w15:restartNumberingAfterBreak="0">
     <w:nsid w:val="76C77DCE"/>
     <w:multiLevelType w:val="hybridMultilevel"/>
     <w:tmpl w:val="3D5686AC"/>
@@ -3329,7 +3627,7 @@
       </w:rPr>
     </w:lvl>
   </w:abstractNum>
-  <w:abstractNum w:abstractNumId="15" w15:restartNumberingAfterBreak="0">
+  <w:abstractNum w:abstractNumId="16" w15:restartNumberingAfterBreak="0">
     <w:nsid w:val="76E61539"/>
     <w:multiLevelType w:val="multilevel"/>
     <w:tmpl w:val="B86C96EC"/>
@@ -3423,7 +3721,7 @@
       </w:pPr>
     </w:lvl>
   </w:abstractNum>
-  <w:abstractNum w:abstractNumId="16" w15:restartNumberingAfterBreak="0">
+  <w:abstractNum w:abstractNumId="17" w15:restartNumberingAfterBreak="0">
     <w:nsid w:val="77426928"/>
     <w:multiLevelType w:val="hybridMultilevel"/>
     <w:tmpl w:val="42787CF6"/>
@@ -3539,7 +3837,7 @@
       </w:rPr>
     </w:lvl>
   </w:abstractNum>
-  <w:abstractNum w:abstractNumId="17" w15:restartNumberingAfterBreak="0">
+  <w:abstractNum w:abstractNumId="18" w15:restartNumberingAfterBreak="0">
     <w:nsid w:val="78A949B4"/>
     <w:multiLevelType w:val="multilevel"/>
     <w:tmpl w:val="9B744332"/>
@@ -3680,7 +3978,7 @@
     </w:lvl>
   </w:abstractNum>
   <w:num w:numId="1">
-    <w:abstractNumId w:val="15"/>
+    <w:abstractNumId w:val="16"/>
   </w:num>
   <w:num w:numId="2">
     <w:abstractNumId w:val="2"/>
@@ -3689,16 +3987,16 @@
     <w:abstractNumId w:val="0"/>
   </w:num>
   <w:num w:numId="4">
-    <w:abstractNumId w:val="10"/>
+    <w:abstractNumId w:val="11"/>
   </w:num>
   <w:num w:numId="5">
-    <w:abstractNumId w:val="17"/>
+    <w:abstractNumId w:val="18"/>
   </w:num>
   <w:num w:numId="6">
     <w:abstractNumId w:val="8"/>
   </w:num>
   <w:num w:numId="7">
-    <w:abstractNumId w:val="16"/>
+    <w:abstractNumId w:val="17"/>
   </w:num>
   <w:num w:numId="8">
     <w:abstractNumId w:val="5"/>
@@ -3716,22 +4014,25 @@
     <w:abstractNumId w:val="6"/>
   </w:num>
   <w:num w:numId="13">
-    <w:abstractNumId w:val="11"/>
+    <w:abstractNumId w:val="12"/>
   </w:num>
   <w:num w:numId="14">
+    <w:abstractNumId w:val="15"/>
+  </w:num>
+  <w:num w:numId="15">
     <w:abstractNumId w:val="14"/>
   </w:num>
-  <w:num w:numId="15">
+  <w:num w:numId="16">
     <w:abstractNumId w:val="13"/>
-  </w:num>
-  <w:num w:numId="16">
-    <w:abstractNumId w:val="12"/>
   </w:num>
   <w:num w:numId="17">
     <w:abstractNumId w:val="1"/>
   </w:num>
   <w:num w:numId="18">
     <w:abstractNumId w:val="7"/>
+  </w:num>
+  <w:num w:numId="19">
+    <w:abstractNumId w:val="10"/>
   </w:num>
 </w:numbering>
 </file>
@@ -5919,10 +6220,6 @@
 </file>
 
 <file path=customXml/item1.xml><?xml version="1.0" encoding="utf-8"?>
-<b:Sources xmlns:b="http://schemas.openxmlformats.org/officeDocument/2006/bibliography" xmlns="http://schemas.openxmlformats.org/officeDocument/2006/bibliography" SelectedStyle="\APASixthEditionOfficeOnline.xsl" StyleName="APA" Version="6"/>
-</file>
-
-<file path=customXml/item2.xml><?xml version="1.0" encoding="utf-8"?>
 <p:properties xmlns:p="http://schemas.microsoft.com/office/2006/metadata/properties" xmlns:xsi="http://www.w3.org/2001/XMLSchema-instance" xmlns:pc="http://schemas.microsoft.com/office/infopath/2007/PartnerControls">
   <documentManagement>
     <CultureName xmlns="0098c486-70df-40d1-ad4a-da3687a24174" xsi:nil="true"/>
@@ -5973,7 +6270,20 @@
 </p:properties>
 </file>
 
+<file path=customXml/item2.xml><?xml version="1.0" encoding="utf-8"?>
+<b:Sources xmlns:b="http://schemas.openxmlformats.org/officeDocument/2006/bibliography" xmlns="http://schemas.openxmlformats.org/officeDocument/2006/bibliography" SelectedStyle="\APASixthEditionOfficeOnline.xsl" StyleName="APA" Version="6"/>
+</file>
+
 <file path=customXml/item3.xml><?xml version="1.0" encoding="utf-8"?>
+<?mso-contentType ?>
+<FormTemplates xmlns="http://schemas.microsoft.com/sharepoint/v3/contenttype/forms">
+  <Display>DocumentLibraryForm</Display>
+  <Edit>DocumentLibraryForm</Edit>
+  <New>DocumentLibraryForm</New>
+</FormTemplates>
+</file>
+
+<file path=customXml/item4.xml><?xml version="1.0" encoding="utf-8"?>
 <ct:contentTypeSchema xmlns:ct="http://schemas.microsoft.com/office/2006/metadata/contentType" xmlns:ma="http://schemas.microsoft.com/office/2006/metadata/properties/metaAttributes" ct:_="" ma:_="" ma:contentTypeName="Document" ma:contentTypeID="0x010100CE44F9DB9E42EF46A3AD53AF23567123" ma:contentTypeVersion="27" ma:contentTypeDescription="Create a new document." ma:contentTypeScope="" ma:versionID="5af37d152f260d96f74d39536d31f8e0">
   <xsd:schema xmlns:xsd="http://www.w3.org/2001/XMLSchema" xmlns:xs="http://www.w3.org/2001/XMLSchema" xmlns:p="http://schemas.microsoft.com/office/2006/metadata/properties" xmlns:ns3="0098c486-70df-40d1-ad4a-da3687a24174" xmlns:ns4="15745724-4d50-4833-ae56-684c4d3c8c15" targetNamespace="http://schemas.microsoft.com/office/2006/metadata/properties" ma:root="true" ma:fieldsID="434d586297c31bdd96db58016a2a4bd4" ns3:_="" ns4:_="">
     <xsd:import namespace="0098c486-70df-40d1-ad4a-da3687a24174"/>
@@ -6346,24 +6656,7 @@
 </ct:contentTypeSchema>
 </file>
 
-<file path=customXml/item4.xml><?xml version="1.0" encoding="utf-8"?>
-<?mso-contentType ?>
-<FormTemplates xmlns="http://schemas.microsoft.com/sharepoint/v3/contenttype/forms">
-  <Display>DocumentLibraryForm</Display>
-  <Edit>DocumentLibraryForm</Edit>
-  <New>DocumentLibraryForm</New>
-</FormTemplates>
-</file>
-
 <file path=customXml/itemProps1.xml><?xml version="1.0" encoding="utf-8"?>
-<ds:datastoreItem xmlns:ds="http://schemas.openxmlformats.org/officeDocument/2006/customXml" ds:itemID="{DC24D45D-CD0E-4D4A-B18B-73A3D7C6F72E}">
-  <ds:schemaRefs>
-    <ds:schemaRef ds:uri="http://schemas.openxmlformats.org/officeDocument/2006/bibliography"/>
-  </ds:schemaRefs>
-</ds:datastoreItem>
-</file>
-
-<file path=customXml/itemProps2.xml><?xml version="1.0" encoding="utf-8"?>
 <ds:datastoreItem xmlns:ds="http://schemas.openxmlformats.org/officeDocument/2006/customXml" ds:itemID="{C3E7DB68-E13A-40D2-8721-43CFB4ECA44F}">
   <ds:schemaRefs>
     <ds:schemaRef ds:uri="http://schemas.microsoft.com/office/2006/metadata/properties"/>
@@ -6373,7 +6666,23 @@
 </ds:datastoreItem>
 </file>
 
+<file path=customXml/itemProps2.xml><?xml version="1.0" encoding="utf-8"?>
+<ds:datastoreItem xmlns:ds="http://schemas.openxmlformats.org/officeDocument/2006/customXml" ds:itemID="{DC24D45D-CD0E-4D4A-B18B-73A3D7C6F72E}">
+  <ds:schemaRefs>
+    <ds:schemaRef ds:uri="http://schemas.openxmlformats.org/officeDocument/2006/bibliography"/>
+  </ds:schemaRefs>
+</ds:datastoreItem>
+</file>
+
 <file path=customXml/itemProps3.xml><?xml version="1.0" encoding="utf-8"?>
+<ds:datastoreItem xmlns:ds="http://schemas.openxmlformats.org/officeDocument/2006/customXml" ds:itemID="{CDAC42D5-E8D8-4228-BD60-454587122545}">
+  <ds:schemaRefs>
+    <ds:schemaRef ds:uri="http://schemas.microsoft.com/sharepoint/v3/contenttype/forms"/>
+  </ds:schemaRefs>
+</ds:datastoreItem>
+</file>
+
+<file path=customXml/itemProps4.xml><?xml version="1.0" encoding="utf-8"?>
 <ds:datastoreItem xmlns:ds="http://schemas.openxmlformats.org/officeDocument/2006/customXml" ds:itemID="{2D0D0A19-F12F-47B8-8FD5-8E1A9F9E76E3}">
   <ds:schemaRefs>
     <ds:schemaRef ds:uri="http://schemas.microsoft.com/office/2006/metadata/contentType"/>
@@ -6390,12 +6699,4 @@
     <ds:schemaRef ds:uri="http://schemas.microsoft.com/internal/obd"/>
   </ds:schemaRefs>
 </ds:datastoreItem>
-</file>
-
-<file path=customXml/itemProps4.xml><?xml version="1.0" encoding="utf-8"?>
-<ds:datastoreItem xmlns:ds="http://schemas.openxmlformats.org/officeDocument/2006/customXml" ds:itemID="{CDAC42D5-E8D8-4228-BD60-454587122545}">
-  <ds:schemaRefs>
-    <ds:schemaRef ds:uri="http://schemas.microsoft.com/sharepoint/v3/contenttype/forms"/>
-  </ds:schemaRefs>
-</ds:datastoreItem>
 </file>
--- a/Godfrey_A_Lemi’s_CV.docx
+++ b/Godfrey_A_Lemi’s_CV.docx
@@ -518,7 +518,23 @@
           <w:color w:val="0070C0"/>
           <w:lang w:eastAsia="en-GB"/>
         </w:rPr>
-        <w:t>Development, Software design, Basic Cloud Infrastructure, Oracle, Git.</w:t>
+        <w:t>Development, Software design, Basic Cloud Infrastructure, Oracle, Git</w:t>
+      </w:r>
+      <w:r>
+        <w:rPr>
+          <w:rFonts w:ascii="Garamond" w:hAnsi="Garamond"/>
+          <w:color w:val="0070C0"/>
+          <w:lang w:eastAsia="en-GB"/>
+        </w:rPr>
+        <w:t>, Microsoft Office</w:t>
+      </w:r>
+      <w:r>
+        <w:rPr>
+          <w:rFonts w:ascii="Garamond" w:hAnsi="Garamond"/>
+          <w:color w:val="0070C0"/>
+          <w:lang w:eastAsia="en-GB"/>
+        </w:rPr>
+        <w:t>.</w:t>
       </w:r>
     </w:p>
     <w:p>
@@ -833,7 +849,6 @@
     </w:p>
     <w:p>
       <w:pPr>
-        <w:spacing w:after="0"/>
         <w:jc w:val="both"/>
         <w:rPr>
           <w:rFonts w:ascii="Garamond" w:hAnsi="Garamond"/>
@@ -917,56 +932,6 @@
           <w:lang w:eastAsia="en-GB"/>
         </w:rPr>
         <w:t xml:space="preserve">. </w:t>
-      </w:r>
-    </w:p>
-    <w:p>
-      <w:pPr>
-        <w:pStyle w:val="ListParagraph"/>
-        <w:numPr>
-          <w:ilvl w:val="0"/>
-          <w:numId w:val="19"/>
-        </w:numPr>
-        <w:spacing w:after="240"/>
-        <w:jc w:val="both"/>
-        <w:rPr>
-          <w:rFonts w:ascii="Garamond" w:hAnsi="Garamond"/>
-          <w:lang w:eastAsia="en-GB"/>
-        </w:rPr>
-      </w:pPr>
-      <w:r>
-        <w:rPr>
-          <w:rFonts w:ascii="Garamond" w:hAnsi="Garamond"/>
-          <w:lang w:eastAsia="en-GB"/>
-        </w:rPr>
-        <w:t xml:space="preserve">Automated the weekly process of creating </w:t>
-      </w:r>
-      <w:r>
-        <w:rPr>
-          <w:rFonts w:ascii="Garamond" w:hAnsi="Garamond"/>
-          <w:lang w:eastAsia="en-GB"/>
-        </w:rPr>
-        <w:t xml:space="preserve">financial and operational reports in excel, </w:t>
-      </w:r>
-      <w:r>
-        <w:rPr>
-          <w:rFonts w:ascii="Garamond" w:hAnsi="Garamond"/>
-          <w:lang w:eastAsia="en-GB"/>
-        </w:rPr>
-        <w:t xml:space="preserve">which </w:t>
-      </w:r>
-      <w:r>
-        <w:rPr>
-          <w:rFonts w:ascii="Garamond" w:hAnsi="Garamond"/>
-          <w:lang w:eastAsia="en-GB"/>
-        </w:rPr>
-        <w:t>previously involved</w:t>
-      </w:r>
-      <w:r>
-        <w:rPr>
-          <w:rFonts w:ascii="Garamond" w:hAnsi="Garamond"/>
-          <w:lang w:eastAsia="en-GB"/>
-        </w:rPr>
-        <w:t xml:space="preserve"> importing data from different sources online and manually inputting figures.</w:t>
       </w:r>
     </w:p>
     <w:p>

--- a/Godfrey_A_Lemi’s_CV.docx
+++ b/Godfrey_A_Lemi’s_CV.docx
@@ -7,7 +7,7 @@
         <w:spacing w:after="0"/>
         <w:jc w:val="center"/>
         <w:rPr>
-          <w:rFonts w:ascii="Garamond" w:hAnsi="Garamond"/>
+          <w:rFonts w:cstheme="minorHAnsi"/>
           <w:b/>
           <w:bCs/>
           <w:sz w:val="52"/>
@@ -17,7 +17,7 @@
       </w:pPr>
       <w:r>
         <w:rPr>
-          <w:rFonts w:ascii="Garamond" w:hAnsi="Garamond"/>
+          <w:rFonts w:cstheme="minorHAnsi"/>
           <w:b/>
           <w:bCs/>
           <w:sz w:val="52"/>
@@ -32,7 +32,7 @@
         <w:spacing w:after="240"/>
         <w:jc w:val="center"/>
         <w:rPr>
-          <w:rFonts w:ascii="Garamond" w:hAnsi="Garamond"/>
+          <w:rFonts w:cstheme="minorHAnsi"/>
           <w:color w:val="0070C0"/>
           <w:lang w:eastAsia="en-GB"/>
         </w:rPr>
@@ -41,7 +41,7 @@
         <w:r>
           <w:rPr>
             <w:rStyle w:val="Bullets"/>
-            <w:rFonts w:ascii="Garamond" w:hAnsi="Garamond"/>
+            <w:rFonts w:asciiTheme="minorHAnsi" w:hAnsiTheme="minorHAnsi" w:cstheme="minorHAnsi"/>
             <w:color w:val="0070C0"/>
             <w:u w:val="single"/>
             <w:lang w:eastAsia="en-GB"/>
@@ -51,7 +51,7 @@
         <w:r>
           <w:rPr>
             <w:rStyle w:val="Bullets"/>
-            <w:rFonts w:ascii="Garamond" w:hAnsi="Garamond"/>
+            <w:rFonts w:asciiTheme="minorHAnsi" w:hAnsiTheme="minorHAnsi" w:cstheme="minorHAnsi"/>
             <w:color w:val="0070C0"/>
             <w:u w:val="single"/>
             <w:lang w:eastAsia="en-GB"/>
@@ -61,7 +61,7 @@
       </w:hyperlink>
       <w:r>
         <w:rPr>
-          <w:rFonts w:ascii="Garamond" w:hAnsi="Garamond"/>
+          <w:rFonts w:cstheme="minorHAnsi"/>
           <w:color w:val="0070C0"/>
           <w:lang w:eastAsia="en-GB"/>
         </w:rPr>
@@ -69,7 +69,7 @@
       </w:r>
       <w:r>
         <w:rPr>
-          <w:rFonts w:ascii="Garamond" w:hAnsi="Garamond"/>
+          <w:rFonts w:cstheme="minorHAnsi"/>
           <w:color w:val="0070C0"/>
           <w:lang w:eastAsia="en-GB"/>
         </w:rPr>
@@ -79,16 +79,16 @@
         <w:r>
           <w:rPr>
             <w:rStyle w:val="Hyperlink"/>
-            <w:rFonts w:ascii="Garamond" w:hAnsi="Garamond"/>
+            <w:rFonts w:cstheme="minorHAnsi"/>
             <w:color w:val="0070C0"/>
             <w:lang w:eastAsia="en-GB"/>
           </w:rPr>
-          <w:t>Godfrey’s Website</w:t>
+          <w:t>Website</w:t>
         </w:r>
       </w:hyperlink>
       <w:r>
         <w:rPr>
-          <w:rFonts w:ascii="Garamond" w:hAnsi="Garamond"/>
+          <w:rFonts w:cstheme="minorHAnsi"/>
           <w:color w:val="0070C0"/>
           <w:lang w:eastAsia="en-GB"/>
         </w:rPr>
@@ -98,7 +98,7 @@
         <w:r>
           <w:rPr>
             <w:rStyle w:val="Hyperlink"/>
-            <w:rFonts w:ascii="Garamond" w:hAnsi="Garamond"/>
+            <w:rFonts w:cstheme="minorHAnsi"/>
             <w:color w:val="0070C0"/>
             <w:lang w:eastAsia="en-GB"/>
           </w:rPr>
@@ -107,7 +107,7 @@
       </w:hyperlink>
       <w:r>
         <w:rPr>
-          <w:rFonts w:ascii="Garamond" w:hAnsi="Garamond"/>
+          <w:rFonts w:cstheme="minorHAnsi"/>
           <w:color w:val="0070C0"/>
           <w:lang w:eastAsia="en-GB"/>
         </w:rPr>
@@ -115,7 +115,7 @@
       </w:r>
       <w:r>
         <w:rPr>
-          <w:rFonts w:ascii="Garamond" w:hAnsi="Garamond"/>
+          <w:rFonts w:cstheme="minorHAnsi"/>
           <w:color w:val="0070C0"/>
           <w:lang w:eastAsia="en-GB"/>
         </w:rPr>
@@ -123,7 +123,7 @@
       </w:r>
       <w:r>
         <w:rPr>
-          <w:rFonts w:ascii="Garamond" w:hAnsi="Garamond"/>
+          <w:rFonts w:cstheme="minorHAnsi"/>
           <w:color w:val="0070C0"/>
           <w:lang w:eastAsia="en-GB"/>
         </w:rPr>
@@ -138,7 +138,7 @@
         <w:spacing w:after="60"/>
         <w:jc w:val="both"/>
         <w:rPr>
-          <w:rFonts w:ascii="Garamond" w:hAnsi="Garamond"/>
+          <w:rFonts w:cstheme="minorHAnsi"/>
           <w:b/>
           <w:bCs/>
           <w:lang w:eastAsia="en-GB"/>
@@ -146,7 +146,7 @@
       </w:pPr>
       <w:r>
         <w:rPr>
-          <w:rFonts w:ascii="Garamond" w:hAnsi="Garamond"/>
+          <w:rFonts w:cstheme="minorHAnsi"/>
           <w:b/>
           <w:bCs/>
           <w:lang w:eastAsia="en-GB"/>
@@ -159,7 +159,7 @@
         <w:spacing w:after="60"/>
         <w:jc w:val="both"/>
         <w:rPr>
-          <w:rFonts w:ascii="Garamond" w:hAnsi="Garamond"/>
+          <w:rFonts w:cstheme="minorHAnsi"/>
           <w:b/>
           <w:bCs/>
           <w:lang w:eastAsia="en-GB"/>
@@ -167,7 +167,7 @@
       </w:pPr>
       <w:r>
         <w:rPr>
-          <w:rFonts w:ascii="Garamond" w:hAnsi="Garamond"/>
+          <w:rFonts w:cstheme="minorHAnsi"/>
           <w:b/>
           <w:bCs/>
           <w:lang w:eastAsia="en-GB"/>
@@ -176,7 +176,7 @@
       </w:r>
       <w:r>
         <w:rPr>
-          <w:rFonts w:ascii="Garamond" w:hAnsi="Garamond"/>
+          <w:rFonts w:cstheme="minorHAnsi"/>
           <w:b/>
           <w:bCs/>
           <w:lang w:eastAsia="en-GB"/>
@@ -185,7 +185,7 @@
       </w:r>
       <w:r>
         <w:rPr>
-          <w:rFonts w:ascii="Garamond" w:hAnsi="Garamond"/>
+          <w:rFonts w:cstheme="minorHAnsi"/>
           <w:b/>
           <w:bCs/>
           <w:lang w:eastAsia="en-GB"/>
@@ -194,7 +194,7 @@
       </w:r>
       <w:r>
         <w:rPr>
-          <w:rFonts w:ascii="Garamond" w:hAnsi="Garamond"/>
+          <w:rFonts w:cstheme="minorHAnsi"/>
           <w:b/>
           <w:bCs/>
           <w:lang w:eastAsia="en-GB"/>
@@ -203,7 +203,7 @@
       </w:r>
       <w:r>
         <w:rPr>
-          <w:rFonts w:ascii="Garamond" w:hAnsi="Garamond"/>
+          <w:rFonts w:cstheme="minorHAnsi"/>
           <w:b/>
           <w:bCs/>
           <w:lang w:eastAsia="en-GB"/>
@@ -212,7 +212,7 @@
       </w:r>
       <w:r>
         <w:rPr>
-          <w:rFonts w:ascii="Garamond" w:hAnsi="Garamond"/>
+          <w:rFonts w:cstheme="minorHAnsi"/>
           <w:b/>
           <w:bCs/>
           <w:lang w:eastAsia="en-GB"/>
@@ -221,7 +221,7 @@
       </w:r>
       <w:r>
         <w:rPr>
-          <w:rFonts w:ascii="Garamond" w:hAnsi="Garamond"/>
+          <w:rFonts w:cstheme="minorHAnsi"/>
           <w:b/>
           <w:bCs/>
           <w:lang w:eastAsia="en-GB"/>
@@ -230,7 +230,7 @@
       </w:r>
       <w:r>
         <w:rPr>
-          <w:rFonts w:ascii="Garamond" w:hAnsi="Garamond"/>
+          <w:rFonts w:cstheme="minorHAnsi"/>
           <w:b/>
           <w:bCs/>
           <w:lang w:eastAsia="en-GB"/>
@@ -239,7 +239,7 @@
       </w:r>
       <w:r>
         <w:rPr>
-          <w:rFonts w:ascii="Garamond" w:hAnsi="Garamond"/>
+          <w:rFonts w:cstheme="minorHAnsi"/>
           <w:b/>
           <w:bCs/>
           <w:lang w:eastAsia="en-GB"/>
@@ -248,7 +248,7 @@
       </w:r>
       <w:r>
         <w:rPr>
-          <w:rFonts w:ascii="Garamond" w:hAnsi="Garamond"/>
+          <w:rFonts w:cstheme="minorHAnsi"/>
           <w:b/>
           <w:bCs/>
           <w:lang w:eastAsia="en-GB"/>
@@ -257,44 +257,163 @@
       </w:r>
       <w:r>
         <w:rPr>
-          <w:rFonts w:ascii="Garamond" w:hAnsi="Garamond"/>
+          <w:rFonts w:cstheme="minorHAnsi"/>
           <w:b/>
           <w:bCs/>
           <w:lang w:eastAsia="en-GB"/>
         </w:rPr>
         <w:tab/>
-      </w:r>
-      <w:r>
-        <w:rPr>
-          <w:rFonts w:ascii="Garamond" w:hAnsi="Garamond"/>
+        <w:t xml:space="preserve"> 2019 – 2020</w:t>
+      </w:r>
+    </w:p>
+    <w:p>
+      <w:pPr>
+        <w:spacing w:after="240"/>
+        <w:rPr>
+          <w:rFonts w:cstheme="minorHAnsi"/>
+          <w:lang w:eastAsia="en-GB"/>
+        </w:rPr>
+      </w:pPr>
+      <w:r>
+        <w:rPr>
+          <w:rFonts w:cstheme="minorHAnsi"/>
+          <w:i/>
+          <w:iCs/>
+          <w:lang w:eastAsia="en-GB"/>
+        </w:rPr>
+        <w:t>MSc Cyber Security, Threat Intelligence and Forensics; Merit.</w:t>
+      </w:r>
+      <w:r>
+        <w:rPr>
+          <w:rFonts w:cstheme="minorHAnsi"/>
+          <w:i/>
+          <w:iCs/>
+          <w:lang w:eastAsia="en-GB"/>
+        </w:rPr>
+        <w:br/>
+      </w:r>
+      <w:r>
+        <w:rPr>
+          <w:rFonts w:cstheme="minorHAnsi"/>
+          <w:lang w:eastAsia="en-GB"/>
+        </w:rPr>
+        <w:t xml:space="preserve">• Focused on: Malware Analysis, Information Security in Practice, Cyber Threat Intelligence, Forensics. </w:t>
+      </w:r>
+    </w:p>
+    <w:p>
+      <w:pPr>
+        <w:spacing w:after="60"/>
+        <w:jc w:val="both"/>
+        <w:rPr>
+          <w:rFonts w:cstheme="minorHAnsi"/>
           <w:b/>
           <w:bCs/>
           <w:lang w:eastAsia="en-GB"/>
         </w:rPr>
+      </w:pPr>
+      <w:r>
+        <w:rPr>
+          <w:rFonts w:cstheme="minorHAnsi"/>
+          <w:b/>
+          <w:bCs/>
+          <w:lang w:eastAsia="en-GB"/>
+        </w:rPr>
+        <w:t xml:space="preserve">De Montfort University Leicester </w:t>
+      </w:r>
+      <w:r>
+        <w:rPr>
+          <w:rFonts w:cstheme="minorHAnsi"/>
+          <w:b/>
+          <w:bCs/>
+          <w:lang w:eastAsia="en-GB"/>
+        </w:rPr>
         <w:tab/>
-        <w:t xml:space="preserve"> 2019 – 2020</w:t>
+      </w:r>
+      <w:r>
+        <w:rPr>
+          <w:rFonts w:cstheme="minorHAnsi"/>
+          <w:b/>
+          <w:bCs/>
+          <w:lang w:eastAsia="en-GB"/>
+        </w:rPr>
+        <w:tab/>
+      </w:r>
+      <w:r>
+        <w:rPr>
+          <w:rFonts w:cstheme="minorHAnsi"/>
+          <w:b/>
+          <w:bCs/>
+          <w:lang w:eastAsia="en-GB"/>
+        </w:rPr>
+        <w:tab/>
+      </w:r>
+      <w:r>
+        <w:rPr>
+          <w:rFonts w:cstheme="minorHAnsi"/>
+          <w:b/>
+          <w:bCs/>
+          <w:lang w:eastAsia="en-GB"/>
+        </w:rPr>
+        <w:tab/>
+      </w:r>
+      <w:r>
+        <w:rPr>
+          <w:rFonts w:cstheme="minorHAnsi"/>
+          <w:b/>
+          <w:bCs/>
+          <w:lang w:eastAsia="en-GB"/>
+        </w:rPr>
+        <w:tab/>
+      </w:r>
+      <w:r>
+        <w:rPr>
+          <w:rFonts w:cstheme="minorHAnsi"/>
+          <w:b/>
+          <w:bCs/>
+          <w:lang w:eastAsia="en-GB"/>
+        </w:rPr>
+        <w:tab/>
+      </w:r>
+      <w:r>
+        <w:rPr>
+          <w:rFonts w:cstheme="minorHAnsi"/>
+          <w:b/>
+          <w:bCs/>
+          <w:lang w:eastAsia="en-GB"/>
+        </w:rPr>
+        <w:tab/>
+      </w:r>
+      <w:r>
+        <w:rPr>
+          <w:rFonts w:cstheme="minorHAnsi"/>
+          <w:b/>
+          <w:bCs/>
+          <w:lang w:eastAsia="en-GB"/>
+        </w:rPr>
+        <w:tab/>
+        <w:t xml:space="preserve"> 2015 – 2018 </w:t>
       </w:r>
     </w:p>
     <w:p>
       <w:pPr>
-        <w:spacing w:after="240"/>
-        <w:rPr>
-          <w:rFonts w:ascii="Garamond" w:hAnsi="Garamond"/>
-          <w:lang w:eastAsia="en-GB"/>
-        </w:rPr>
-      </w:pPr>
-      <w:r>
-        <w:rPr>
-          <w:rFonts w:ascii="Garamond" w:hAnsi="Garamond"/>
+        <w:spacing w:after="60"/>
+        <w:rPr>
+          <w:rFonts w:cstheme="minorHAnsi"/>
+          <w:lang w:eastAsia="en-GB"/>
+        </w:rPr>
+      </w:pPr>
+      <w:r>
+        <w:rPr>
+          <w:rFonts w:cstheme="minorHAnsi"/>
           <w:i/>
           <w:iCs/>
           <w:lang w:eastAsia="en-GB"/>
         </w:rPr>
-        <w:t>MSc Cyber Security, Threat Intelligence and Forensics; Merit.</w:t>
-      </w:r>
-      <w:r>
-        <w:rPr>
-          <w:rFonts w:ascii="Garamond" w:hAnsi="Garamond"/>
+        <w:t>BSc Computer Science; Lower Second-Class Honours.</w:t>
+      </w:r>
+      <w:r>
+        <w:rPr>
+          <w:rFonts w:cstheme="minorHAnsi"/>
           <w:i/>
           <w:iCs/>
           <w:lang w:eastAsia="en-GB"/>
@@ -303,144 +422,7 @@
       </w:r>
       <w:r>
         <w:rPr>
-          <w:rFonts w:ascii="Garamond" w:hAnsi="Garamond"/>
-          <w:lang w:eastAsia="en-GB"/>
-        </w:rPr>
-        <w:t xml:space="preserve">• Focused on: Malware Analysis, Information Security in Practice, Cyber Threat Intelligence, Forensics. </w:t>
-      </w:r>
-    </w:p>
-    <w:p>
-      <w:pPr>
-        <w:spacing w:after="60"/>
-        <w:jc w:val="both"/>
-        <w:rPr>
-          <w:rFonts w:ascii="Garamond" w:hAnsi="Garamond"/>
-          <w:b/>
-          <w:bCs/>
-          <w:lang w:eastAsia="en-GB"/>
-        </w:rPr>
-      </w:pPr>
-      <w:r>
-        <w:rPr>
-          <w:rFonts w:ascii="Garamond" w:hAnsi="Garamond"/>
-          <w:b/>
-          <w:bCs/>
-          <w:lang w:eastAsia="en-GB"/>
-        </w:rPr>
-        <w:t xml:space="preserve">De Montfort University Leicester </w:t>
-      </w:r>
-      <w:r>
-        <w:rPr>
-          <w:rFonts w:ascii="Garamond" w:hAnsi="Garamond"/>
-          <w:b/>
-          <w:bCs/>
-          <w:lang w:eastAsia="en-GB"/>
-        </w:rPr>
-        <w:tab/>
-      </w:r>
-      <w:r>
-        <w:rPr>
-          <w:rFonts w:ascii="Garamond" w:hAnsi="Garamond"/>
-          <w:b/>
-          <w:bCs/>
-          <w:lang w:eastAsia="en-GB"/>
-        </w:rPr>
-        <w:tab/>
-      </w:r>
-      <w:r>
-        <w:rPr>
-          <w:rFonts w:ascii="Garamond" w:hAnsi="Garamond"/>
-          <w:b/>
-          <w:bCs/>
-          <w:lang w:eastAsia="en-GB"/>
-        </w:rPr>
-        <w:tab/>
-      </w:r>
-      <w:r>
-        <w:rPr>
-          <w:rFonts w:ascii="Garamond" w:hAnsi="Garamond"/>
-          <w:b/>
-          <w:bCs/>
-          <w:lang w:eastAsia="en-GB"/>
-        </w:rPr>
-        <w:tab/>
-      </w:r>
-      <w:r>
-        <w:rPr>
-          <w:rFonts w:ascii="Garamond" w:hAnsi="Garamond"/>
-          <w:b/>
-          <w:bCs/>
-          <w:lang w:eastAsia="en-GB"/>
-        </w:rPr>
-        <w:tab/>
-      </w:r>
-      <w:r>
-        <w:rPr>
-          <w:rFonts w:ascii="Garamond" w:hAnsi="Garamond"/>
-          <w:b/>
-          <w:bCs/>
-          <w:lang w:eastAsia="en-GB"/>
-        </w:rPr>
-        <w:tab/>
-      </w:r>
-      <w:r>
-        <w:rPr>
-          <w:rFonts w:ascii="Garamond" w:hAnsi="Garamond"/>
-          <w:b/>
-          <w:bCs/>
-          <w:lang w:eastAsia="en-GB"/>
-        </w:rPr>
-        <w:tab/>
-      </w:r>
-      <w:r>
-        <w:rPr>
-          <w:rFonts w:ascii="Garamond" w:hAnsi="Garamond"/>
-          <w:b/>
-          <w:bCs/>
-          <w:lang w:eastAsia="en-GB"/>
-        </w:rPr>
-        <w:tab/>
-      </w:r>
-      <w:r>
-        <w:rPr>
-          <w:rFonts w:ascii="Garamond" w:hAnsi="Garamond"/>
-          <w:b/>
-          <w:bCs/>
-          <w:lang w:eastAsia="en-GB"/>
-        </w:rPr>
-        <w:tab/>
-        <w:t xml:space="preserve"> 2015 – 2018 </w:t>
-      </w:r>
-    </w:p>
-    <w:p>
-      <w:pPr>
-        <w:spacing w:after="60"/>
-        <w:rPr>
-          <w:rFonts w:ascii="Garamond" w:hAnsi="Garamond"/>
-          <w:lang w:eastAsia="en-GB"/>
-        </w:rPr>
-      </w:pPr>
-      <w:r>
-        <w:rPr>
-          <w:rFonts w:ascii="Garamond" w:hAnsi="Garamond"/>
-          <w:i/>
-          <w:iCs/>
-          <w:lang w:eastAsia="en-GB"/>
-        </w:rPr>
-        <w:t>BSc Computer Science; Lower Second-Class Honours.</w:t>
-      </w:r>
-      <w:r>
-        <w:rPr>
-          <w:rFonts w:ascii="Garamond" w:hAnsi="Garamond"/>
-          <w:i/>
-          <w:iCs/>
-          <w:lang w:eastAsia="en-GB"/>
-        </w:rPr>
-        <w:br/>
-      </w:r>
-      <w:r>
-        <w:rPr>
-          <w:rFonts w:ascii="Garamond" w:hAnsi="Garamond"/>
+          <w:rFonts w:cstheme="minorHAnsi"/>
           <w:lang w:eastAsia="en-GB"/>
         </w:rPr>
         <w:t>• Focused on: Software Development Methodologies, Elements of Computing, Web Application Penetration Testing.</w:t>
@@ -454,7 +436,7 @@
         <w:spacing w:before="240" w:after="60"/>
         <w:jc w:val="both"/>
         <w:rPr>
-          <w:rFonts w:ascii="Garamond" w:hAnsi="Garamond"/>
+          <w:rFonts w:cstheme="minorHAnsi"/>
           <w:b/>
           <w:bCs/>
           <w:lang w:eastAsia="en-GB"/>
@@ -462,7 +444,7 @@
       </w:pPr>
       <w:r>
         <w:rPr>
-          <w:rFonts w:ascii="Garamond" w:hAnsi="Garamond"/>
+          <w:rFonts w:cstheme="minorHAnsi"/>
           <w:b/>
           <w:bCs/>
           <w:lang w:eastAsia="en-GB"/>
@@ -475,63 +457,55 @@
         <w:spacing w:after="240"/>
         <w:jc w:val="both"/>
         <w:rPr>
-          <w:rFonts w:ascii="Garamond" w:hAnsi="Garamond"/>
-          <w:color w:val="0070C0"/>
-          <w:lang w:eastAsia="en-GB"/>
-        </w:rPr>
-      </w:pPr>
-      <w:r>
-        <w:rPr>
-          <w:rFonts w:ascii="Garamond" w:hAnsi="Garamond"/>
-          <w:color w:val="0070C0"/>
+          <w:rFonts w:cstheme="minorHAnsi"/>
+          <w:lang w:eastAsia="en-GB"/>
+        </w:rPr>
+      </w:pPr>
+      <w:r>
+        <w:rPr>
+          <w:rFonts w:cstheme="minorHAnsi"/>
           <w:lang w:eastAsia="en-GB"/>
         </w:rPr>
         <w:t xml:space="preserve">HTML5, CSS, JavaScript, Python, MySQL, </w:t>
       </w:r>
       <w:r>
         <w:rPr>
-          <w:rFonts w:ascii="Garamond" w:hAnsi="Garamond"/>
-          <w:color w:val="0070C0"/>
+          <w:rFonts w:cstheme="minorHAnsi"/>
           <w:lang w:eastAsia="en-GB"/>
         </w:rPr>
         <w:t xml:space="preserve">C++, </w:t>
       </w:r>
       <w:r>
         <w:rPr>
-          <w:rFonts w:ascii="Garamond" w:hAnsi="Garamond"/>
-          <w:color w:val="0070C0"/>
+          <w:rFonts w:cstheme="minorHAnsi"/>
           <w:lang w:eastAsia="en-GB"/>
         </w:rPr>
         <w:t xml:space="preserve">VMware, VirtualBox, Visual Studio, Linux, </w:t>
       </w:r>
       <w:r>
         <w:rPr>
-          <w:rFonts w:ascii="Garamond" w:hAnsi="Garamond"/>
-          <w:color w:val="0070C0"/>
+          <w:rFonts w:cstheme="minorHAnsi"/>
           <w:lang w:eastAsia="en-GB"/>
         </w:rPr>
         <w:t xml:space="preserve">Agile </w:t>
       </w:r>
       <w:r>
         <w:rPr>
-          <w:rFonts w:ascii="Garamond" w:hAnsi="Garamond"/>
-          <w:color w:val="0070C0"/>
+          <w:rFonts w:cstheme="minorHAnsi"/>
           <w:lang w:eastAsia="en-GB"/>
         </w:rPr>
         <w:t>Development, Software design, Basic Cloud Infrastructure, Oracle, Git</w:t>
       </w:r>
       <w:r>
         <w:rPr>
-          <w:rFonts w:ascii="Garamond" w:hAnsi="Garamond"/>
-          <w:color w:val="0070C0"/>
+          <w:rFonts w:cstheme="minorHAnsi"/>
           <w:lang w:eastAsia="en-GB"/>
         </w:rPr>
         <w:t>, Microsoft Office</w:t>
       </w:r>
       <w:r>
         <w:rPr>
-          <w:rFonts w:ascii="Garamond" w:hAnsi="Garamond"/>
-          <w:color w:val="0070C0"/>
+          <w:rFonts w:cstheme="minorHAnsi"/>
           <w:lang w:eastAsia="en-GB"/>
         </w:rPr>
         <w:t>.</w:t>
@@ -545,7 +519,7 @@
         <w:spacing w:after="60"/>
         <w:jc w:val="both"/>
         <w:rPr>
-          <w:rFonts w:ascii="Garamond" w:hAnsi="Garamond"/>
+          <w:rFonts w:cstheme="minorHAnsi"/>
           <w:b/>
           <w:bCs/>
           <w:lang w:eastAsia="en-GB"/>
@@ -553,7 +527,7 @@
       </w:pPr>
       <w:r>
         <w:rPr>
-          <w:rFonts w:ascii="Garamond" w:hAnsi="Garamond"/>
+          <w:rFonts w:cstheme="minorHAnsi"/>
           <w:b/>
           <w:bCs/>
           <w:lang w:eastAsia="en-GB"/>
@@ -562,7 +536,7 @@
       </w:r>
       <w:r>
         <w:rPr>
-          <w:rFonts w:ascii="Garamond" w:hAnsi="Garamond"/>
+          <w:rFonts w:cstheme="minorHAnsi"/>
           <w:b/>
           <w:bCs/>
           <w:lang w:eastAsia="en-GB"/>
@@ -575,13 +549,13 @@
         <w:spacing w:after="60"/>
         <w:jc w:val="both"/>
         <w:rPr>
-          <w:rFonts w:ascii="Garamond" w:hAnsi="Garamond"/>
-          <w:lang w:eastAsia="en-GB"/>
-        </w:rPr>
-      </w:pPr>
-      <w:r>
-        <w:rPr>
-          <w:rFonts w:ascii="Garamond" w:hAnsi="Garamond"/>
+          <w:rFonts w:cstheme="minorHAnsi"/>
+          <w:lang w:eastAsia="en-GB"/>
+        </w:rPr>
+      </w:pPr>
+      <w:r>
+        <w:rPr>
+          <w:rFonts w:cstheme="minorHAnsi"/>
           <w:b/>
           <w:bCs/>
           <w:lang w:eastAsia="en-GB"/>
@@ -590,7 +564,7 @@
       </w:r>
       <w:r>
         <w:rPr>
-          <w:rFonts w:ascii="Garamond" w:hAnsi="Garamond"/>
+          <w:rFonts w:cstheme="minorHAnsi"/>
           <w:b/>
           <w:bCs/>
           <w:lang w:eastAsia="en-GB"/>
@@ -599,14 +573,14 @@
       </w:r>
       <w:r>
         <w:rPr>
-          <w:rFonts w:ascii="Garamond" w:hAnsi="Garamond"/>
+          <w:rFonts w:cstheme="minorHAnsi"/>
           <w:lang w:eastAsia="en-GB"/>
         </w:rPr>
         <w:t xml:space="preserve"> </w:t>
       </w:r>
       <w:r>
         <w:rPr>
-          <w:rFonts w:ascii="Garamond" w:hAnsi="Garamond"/>
+          <w:rFonts w:cstheme="minorHAnsi"/>
           <w:i/>
           <w:iCs/>
           <w:lang w:eastAsia="en-GB"/>
@@ -615,7 +589,7 @@
       </w:r>
       <w:r>
         <w:rPr>
-          <w:rFonts w:ascii="Garamond" w:hAnsi="Garamond"/>
+          <w:rFonts w:cstheme="minorHAnsi"/>
           <w:i/>
           <w:iCs/>
           <w:lang w:eastAsia="en-GB"/>
@@ -624,7 +598,7 @@
       </w:r>
       <w:r>
         <w:rPr>
-          <w:rFonts w:ascii="Garamond" w:hAnsi="Garamond"/>
+          <w:rFonts w:cstheme="minorHAnsi"/>
           <w:i/>
           <w:iCs/>
           <w:lang w:eastAsia="en-GB"/>
@@ -633,7 +607,7 @@
       </w:r>
       <w:r>
         <w:rPr>
-          <w:rFonts w:ascii="Garamond" w:hAnsi="Garamond"/>
+          <w:rFonts w:cstheme="minorHAnsi"/>
           <w:lang w:eastAsia="en-GB"/>
         </w:rPr>
         <w:t xml:space="preserve"> </w:t>
@@ -649,55 +623,55 @@
         <w:spacing w:after="240"/>
         <w:jc w:val="both"/>
         <w:rPr>
-          <w:rFonts w:ascii="Garamond" w:hAnsi="Garamond"/>
-          <w:lang w:eastAsia="en-GB"/>
-        </w:rPr>
-      </w:pPr>
-      <w:r>
-        <w:rPr>
-          <w:rFonts w:ascii="Garamond" w:hAnsi="Garamond"/>
+          <w:rFonts w:cstheme="minorHAnsi"/>
+          <w:lang w:eastAsia="en-GB"/>
+        </w:rPr>
+      </w:pPr>
+      <w:r>
+        <w:rPr>
+          <w:rFonts w:cstheme="minorHAnsi"/>
           <w:lang w:eastAsia="en-GB"/>
         </w:rPr>
         <w:t>Establishing Financial Data Feeds</w:t>
       </w:r>
       <w:r>
         <w:rPr>
-          <w:rFonts w:ascii="Garamond" w:hAnsi="Garamond"/>
+          <w:rFonts w:cstheme="minorHAnsi"/>
           <w:lang w:eastAsia="en-GB"/>
         </w:rPr>
         <w:t xml:space="preserve"> – </w:t>
       </w:r>
       <w:r>
         <w:rPr>
-          <w:rFonts w:ascii="Garamond" w:hAnsi="Garamond"/>
+          <w:rFonts w:cstheme="minorHAnsi"/>
           <w:lang w:eastAsia="en-GB"/>
         </w:rPr>
         <w:t xml:space="preserve">Interface </w:t>
       </w:r>
       <w:r>
         <w:rPr>
-          <w:rFonts w:ascii="Garamond" w:hAnsi="Garamond"/>
+          <w:rFonts w:cstheme="minorHAnsi"/>
           <w:lang w:eastAsia="en-GB"/>
         </w:rPr>
         <w:t xml:space="preserve">with a stock price data feed and set up my </w:t>
       </w:r>
       <w:r>
         <w:rPr>
-          <w:rFonts w:ascii="Garamond" w:hAnsi="Garamond"/>
+          <w:rFonts w:cstheme="minorHAnsi"/>
           <w:lang w:eastAsia="en-GB"/>
         </w:rPr>
         <w:t>Linux</w:t>
       </w:r>
       <w:r>
         <w:rPr>
-          <w:rFonts w:ascii="Garamond" w:hAnsi="Garamond"/>
+          <w:rFonts w:cstheme="minorHAnsi"/>
           <w:lang w:eastAsia="en-GB"/>
         </w:rPr>
         <w:t xml:space="preserve"> system to analyse the date provided </w:t>
       </w:r>
       <w:r>
         <w:rPr>
-          <w:rFonts w:ascii="Garamond" w:hAnsi="Garamond"/>
+          <w:rFonts w:cstheme="minorHAnsi"/>
           <w:lang w:eastAsia="en-GB"/>
         </w:rPr>
         <w:t>using Python and Git</w:t>
@@ -713,62 +687,62 @@
         <w:spacing w:after="240"/>
         <w:jc w:val="both"/>
         <w:rPr>
-          <w:rFonts w:ascii="Garamond" w:hAnsi="Garamond"/>
-          <w:lang w:eastAsia="en-GB"/>
-        </w:rPr>
-      </w:pPr>
-      <w:r>
-        <w:rPr>
-          <w:rFonts w:ascii="Garamond" w:hAnsi="Garamond"/>
+          <w:rFonts w:cstheme="minorHAnsi"/>
+          <w:lang w:eastAsia="en-GB"/>
+        </w:rPr>
+      </w:pPr>
+      <w:r>
+        <w:rPr>
+          <w:rFonts w:cstheme="minorHAnsi"/>
           <w:lang w:eastAsia="en-GB"/>
         </w:rPr>
         <w:t>Frontend Web Development</w:t>
       </w:r>
       <w:r>
         <w:rPr>
-          <w:rFonts w:ascii="Garamond" w:hAnsi="Garamond"/>
+          <w:rFonts w:cstheme="minorHAnsi"/>
           <w:lang w:eastAsia="en-GB"/>
         </w:rPr>
         <w:t xml:space="preserve"> </w:t>
       </w:r>
       <w:r>
         <w:rPr>
-          <w:rFonts w:ascii="Garamond" w:hAnsi="Garamond"/>
+          <w:rFonts w:cstheme="minorHAnsi"/>
           <w:lang w:eastAsia="en-GB"/>
         </w:rPr>
         <w:t>–</w:t>
       </w:r>
       <w:r>
         <w:rPr>
-          <w:rFonts w:ascii="Garamond" w:hAnsi="Garamond"/>
+          <w:rFonts w:cstheme="minorHAnsi"/>
           <w:lang w:eastAsia="en-GB"/>
         </w:rPr>
         <w:t xml:space="preserve"> </w:t>
       </w:r>
       <w:r>
         <w:rPr>
-          <w:rFonts w:ascii="Garamond" w:hAnsi="Garamond"/>
+          <w:rFonts w:cstheme="minorHAnsi"/>
           <w:lang w:eastAsia="en-GB"/>
         </w:rPr>
         <w:t>D</w:t>
       </w:r>
       <w:r>
         <w:rPr>
-          <w:rFonts w:ascii="Garamond" w:hAnsi="Garamond"/>
+          <w:rFonts w:cstheme="minorHAnsi"/>
           <w:lang w:eastAsia="en-GB"/>
         </w:rPr>
         <w:t>isplay</w:t>
       </w:r>
       <w:r>
         <w:rPr>
-          <w:rFonts w:ascii="Garamond" w:hAnsi="Garamond"/>
+          <w:rFonts w:cstheme="minorHAnsi"/>
           <w:lang w:eastAsia="en-GB"/>
         </w:rPr>
         <w:t>ed</w:t>
       </w:r>
       <w:r>
         <w:rPr>
-          <w:rFonts w:ascii="Garamond" w:hAnsi="Garamond"/>
+          <w:rFonts w:cstheme="minorHAnsi"/>
           <w:lang w:eastAsia="en-GB"/>
         </w:rPr>
         <w:t xml:space="preserve"> data visually for traders via the web</w:t>
@@ -784,7 +758,7 @@
         <w:spacing w:after="240"/>
         <w:jc w:val="both"/>
         <w:rPr>
-          <w:rFonts w:ascii="Garamond" w:hAnsi="Garamond"/>
+          <w:rFonts w:cstheme="minorHAnsi"/>
           <w:b/>
           <w:bCs/>
           <w:lang w:eastAsia="en-GB"/>
@@ -792,56 +766,35 @@
       </w:pPr>
       <w:r>
         <w:rPr>
-          <w:rFonts w:ascii="Garamond" w:hAnsi="Garamond"/>
+          <w:rFonts w:cstheme="minorHAnsi"/>
           <w:lang w:eastAsia="en-GB"/>
         </w:rPr>
         <w:t>Data Visualization with Perspective</w:t>
       </w:r>
       <w:r>
         <w:rPr>
-          <w:rFonts w:ascii="Garamond" w:hAnsi="Garamond"/>
+          <w:rFonts w:cstheme="minorHAnsi"/>
           <w:lang w:eastAsia="en-GB"/>
         </w:rPr>
         <w:t xml:space="preserve"> – </w:t>
       </w:r>
       <w:r>
         <w:rPr>
-          <w:rFonts w:ascii="Garamond" w:hAnsi="Garamond"/>
-          <w:lang w:eastAsia="en-GB"/>
-        </w:rPr>
-        <w:t xml:space="preserve">Used one of </w:t>
-      </w:r>
-      <w:r>
-        <w:rPr>
-          <w:rFonts w:ascii="Garamond" w:hAnsi="Garamond"/>
-          <w:lang w:eastAsia="en-GB"/>
-        </w:rPr>
-        <w:t xml:space="preserve">JPMorgan Chase frameworks </w:t>
-      </w:r>
-      <w:r>
-        <w:rPr>
-          <w:rFonts w:ascii="Garamond" w:hAnsi="Garamond"/>
-          <w:lang w:eastAsia="en-GB"/>
-        </w:rPr>
-        <w:t xml:space="preserve">‘Perspective’ </w:t>
-      </w:r>
-      <w:r>
-        <w:rPr>
-          <w:rFonts w:ascii="Garamond" w:hAnsi="Garamond"/>
-          <w:lang w:eastAsia="en-GB"/>
-        </w:rPr>
-        <w:t>an interactive visualization component for large, real-time datasets</w:t>
-      </w:r>
-      <w:r>
-        <w:rPr>
-          <w:rFonts w:ascii="Garamond" w:hAnsi="Garamond"/>
+          <w:rFonts w:cstheme="minorHAnsi"/>
+          <w:lang w:eastAsia="en-GB"/>
+        </w:rPr>
+        <w:t>Used one of JPMorgan Chase frameworks ‘Perspective’ an interactive visualization component for large, real-time datasets</w:t>
+      </w:r>
+      <w:r>
+        <w:rPr>
+          <w:rFonts w:cstheme="minorHAnsi"/>
           <w:lang w:eastAsia="en-GB"/>
         </w:rPr>
         <w:t xml:space="preserve"> </w:t>
       </w:r>
       <w:r>
         <w:rPr>
-          <w:rFonts w:ascii="Garamond" w:hAnsi="Garamond"/>
+          <w:rFonts w:cstheme="minorHAnsi"/>
           <w:lang w:eastAsia="en-GB"/>
         </w:rPr>
         <w:t>to create the chart for the trader’s dashboard</w:t>
@@ -851,7 +804,7 @@
       <w:pPr>
         <w:jc w:val="both"/>
         <w:rPr>
-          <w:rFonts w:ascii="Garamond" w:hAnsi="Garamond"/>
+          <w:rFonts w:cstheme="minorHAnsi"/>
           <w:b/>
           <w:bCs/>
           <w:lang w:eastAsia="en-GB"/>
@@ -859,48 +812,19 @@
       </w:pPr>
       <w:r>
         <w:rPr>
-          <w:rFonts w:ascii="Garamond" w:hAnsi="Garamond"/>
+          <w:rFonts w:cstheme="minorHAnsi"/>
           <w:b/>
           <w:bCs/>
           <w:lang w:eastAsia="en-GB"/>
         </w:rPr>
-        <w:t>Foodomnia</w:t>
-      </w:r>
-      <w:r>
-        <w:rPr>
-          <w:rFonts w:ascii="Garamond" w:hAnsi="Garamond"/>
-          <w:b/>
-          <w:bCs/>
-          <w:lang w:eastAsia="en-GB"/>
-        </w:rPr>
-        <w:t xml:space="preserve">: </w:t>
-      </w:r>
-      <w:r>
-        <w:rPr>
-          <w:rFonts w:ascii="Garamond" w:hAnsi="Garamond"/>
-          <w:b/>
-          <w:bCs/>
-          <w:lang w:eastAsia="en-GB"/>
-        </w:rPr>
-        <w:t>Freelance Web Developer</w:t>
-      </w:r>
-      <w:r>
-        <w:rPr>
-          <w:rFonts w:ascii="Garamond" w:hAnsi="Garamond"/>
-          <w:b/>
-          <w:bCs/>
-          <w:lang w:eastAsia="en-GB"/>
-        </w:rPr>
-        <w:t xml:space="preserve">, </w:t>
-      </w:r>
-      <w:r>
-        <w:rPr>
-          <w:rFonts w:ascii="Garamond" w:hAnsi="Garamond"/>
-          <w:b/>
-          <w:bCs/>
-          <w:lang w:eastAsia="en-GB"/>
-        </w:rPr>
-        <w:t>February 2021</w:t>
+        <w:t xml:space="preserve">Foodomnia: </w:t>
+      </w:r>
+      <w:r>
+        <w:rPr>
+          <w:rFonts w:cstheme="minorHAnsi"/>
+          <w:lang w:eastAsia="en-GB"/>
+        </w:rPr>
+        <w:t>Freelance Web Developer, February 2021</w:t>
       </w:r>
     </w:p>
     <w:p>
@@ -913,7 +837,7 @@
         <w:spacing w:after="240"/>
         <w:jc w:val="both"/>
         <w:rPr>
-          <w:rFonts w:ascii="Garamond" w:hAnsi="Garamond"/>
+          <w:rFonts w:cstheme="minorHAnsi"/>
           <w:b/>
           <w:bCs/>
           <w:lang w:eastAsia="en-GB"/>
@@ -921,14 +845,14 @@
       </w:pPr>
       <w:r>
         <w:rPr>
-          <w:rFonts w:ascii="Garamond" w:hAnsi="Garamond"/>
+          <w:rFonts w:cstheme="minorHAnsi"/>
           <w:lang w:eastAsia="en-GB"/>
         </w:rPr>
         <w:t>Implemented eCommerce tracking using Google Analytics for the company website. Management can now track and measure business’ traffic goals as well as measure the number of transactions and revenue the website generates</w:t>
       </w:r>
       <w:r>
         <w:rPr>
-          <w:rFonts w:ascii="Garamond" w:hAnsi="Garamond"/>
+          <w:rFonts w:cstheme="minorHAnsi"/>
           <w:lang w:eastAsia="en-GB"/>
         </w:rPr>
         <w:t xml:space="preserve">. </w:t>
@@ -942,7 +866,7 @@
         <w:spacing w:after="60"/>
         <w:jc w:val="both"/>
         <w:rPr>
-          <w:rFonts w:ascii="Garamond" w:hAnsi="Garamond"/>
+          <w:rFonts w:cstheme="minorHAnsi"/>
           <w:b/>
           <w:bCs/>
           <w:lang w:eastAsia="en-GB"/>
@@ -950,7 +874,7 @@
       </w:pPr>
       <w:r>
         <w:rPr>
-          <w:rFonts w:ascii="Garamond" w:hAnsi="Garamond"/>
+          <w:rFonts w:cstheme="minorHAnsi"/>
           <w:b/>
           <w:bCs/>
           <w:lang w:eastAsia="en-GB"/>
@@ -963,7 +887,7 @@
         <w:spacing w:after="60"/>
         <w:jc w:val="both"/>
         <w:rPr>
-          <w:rFonts w:ascii="Garamond" w:hAnsi="Garamond"/>
+          <w:rFonts w:cstheme="minorHAnsi"/>
           <w:i/>
           <w:iCs/>
           <w:lang w:eastAsia="en-GB"/>
@@ -971,7 +895,7 @@
       </w:pPr>
       <w:r>
         <w:rPr>
-          <w:rFonts w:ascii="Garamond" w:hAnsi="Garamond"/>
+          <w:rFonts w:cstheme="minorHAnsi"/>
           <w:b/>
           <w:bCs/>
           <w:lang w:eastAsia="en-GB"/>
@@ -980,7 +904,7 @@
       </w:r>
       <w:r>
         <w:rPr>
-          <w:rFonts w:ascii="Garamond" w:hAnsi="Garamond"/>
+          <w:rFonts w:cstheme="minorHAnsi"/>
           <w:b/>
           <w:bCs/>
           <w:lang w:eastAsia="en-GB"/>
@@ -989,7 +913,7 @@
       </w:r>
       <w:r>
         <w:rPr>
-          <w:rFonts w:ascii="Garamond" w:hAnsi="Garamond"/>
+          <w:rFonts w:cstheme="minorHAnsi"/>
           <w:i/>
           <w:iCs/>
           <w:lang w:eastAsia="en-GB"/>
@@ -998,7 +922,7 @@
       </w:r>
       <w:r>
         <w:rPr>
-          <w:rFonts w:ascii="Garamond" w:hAnsi="Garamond"/>
+          <w:rFonts w:cstheme="minorHAnsi"/>
           <w:b/>
           <w:bCs/>
           <w:lang w:eastAsia="en-GB"/>
@@ -1007,7 +931,7 @@
       </w:r>
       <w:r>
         <w:rPr>
-          <w:rFonts w:ascii="Garamond" w:hAnsi="Garamond"/>
+          <w:rFonts w:cstheme="minorHAnsi"/>
           <w:b/>
           <w:bCs/>
           <w:lang w:eastAsia="en-GB"/>
@@ -1025,48 +949,48 @@
         <w:spacing w:after="60"/>
         <w:jc w:val="both"/>
         <w:rPr>
-          <w:rFonts w:ascii="Garamond" w:hAnsi="Garamond"/>
-          <w:lang w:eastAsia="en-GB"/>
-        </w:rPr>
-      </w:pPr>
-      <w:r>
-        <w:rPr>
-          <w:rFonts w:ascii="Garamond" w:hAnsi="Garamond"/>
+          <w:rFonts w:cstheme="minorHAnsi"/>
+          <w:lang w:eastAsia="en-GB"/>
+        </w:rPr>
+      </w:pPr>
+      <w:r>
+        <w:rPr>
+          <w:rFonts w:cstheme="minorHAnsi"/>
           <w:lang w:eastAsia="en-GB"/>
         </w:rPr>
         <w:t xml:space="preserve">Adapted quickly </w:t>
       </w:r>
       <w:r>
         <w:rPr>
-          <w:rFonts w:ascii="Garamond" w:hAnsi="Garamond"/>
+          <w:rFonts w:cstheme="minorHAnsi"/>
           <w:lang w:eastAsia="en-GB"/>
         </w:rPr>
         <w:t>to both front and back end operations gaining</w:t>
       </w:r>
       <w:r>
         <w:rPr>
-          <w:rFonts w:ascii="Garamond" w:hAnsi="Garamond"/>
+          <w:rFonts w:cstheme="minorHAnsi"/>
           <w:lang w:eastAsia="en-GB"/>
         </w:rPr>
         <w:t xml:space="preserve"> more shifts </w:t>
       </w:r>
       <w:r>
         <w:rPr>
-          <w:rFonts w:ascii="Garamond" w:hAnsi="Garamond"/>
+          <w:rFonts w:cstheme="minorHAnsi"/>
           <w:lang w:eastAsia="en-GB"/>
         </w:rPr>
         <w:t>as well as</w:t>
       </w:r>
       <w:r>
         <w:rPr>
-          <w:rFonts w:ascii="Garamond" w:hAnsi="Garamond"/>
+          <w:rFonts w:cstheme="minorHAnsi"/>
           <w:lang w:eastAsia="en-GB"/>
         </w:rPr>
         <w:t xml:space="preserve"> responsibilities</w:t>
       </w:r>
       <w:r>
         <w:rPr>
-          <w:rFonts w:ascii="Garamond" w:hAnsi="Garamond"/>
+          <w:rFonts w:cstheme="minorHAnsi"/>
           <w:lang w:eastAsia="en-GB"/>
         </w:rPr>
         <w:t xml:space="preserve">. </w:t>
@@ -1082,27 +1006,27 @@
         <w:spacing w:after="60"/>
         <w:jc w:val="both"/>
         <w:rPr>
-          <w:rFonts w:ascii="Garamond" w:hAnsi="Garamond"/>
-          <w:lang w:eastAsia="en-GB"/>
-        </w:rPr>
-      </w:pPr>
-      <w:r>
-        <w:rPr>
-          <w:rFonts w:ascii="Garamond" w:hAnsi="Garamond"/>
+          <w:rFonts w:cstheme="minorHAnsi"/>
+          <w:lang w:eastAsia="en-GB"/>
+        </w:rPr>
+      </w:pPr>
+      <w:r>
+        <w:rPr>
+          <w:rFonts w:cstheme="minorHAnsi"/>
           <w:lang w:eastAsia="en-GB"/>
         </w:rPr>
         <w:t>Trusted with training new hires and provide feedback to management improving customer satisfaction</w:t>
       </w:r>
       <w:r>
         <w:rPr>
-          <w:rFonts w:ascii="Garamond" w:hAnsi="Garamond"/>
+          <w:rFonts w:cstheme="minorHAnsi"/>
           <w:lang w:eastAsia="en-GB"/>
         </w:rPr>
         <w:t>.</w:t>
       </w:r>
       <w:r>
         <w:rPr>
-          <w:rFonts w:ascii="Garamond" w:hAnsi="Garamond"/>
+          <w:rFonts w:cstheme="minorHAnsi"/>
           <w:lang w:eastAsia="en-GB"/>
         </w:rPr>
         <w:t xml:space="preserve"> </w:t>
@@ -1113,7 +1037,7 @@
         <w:spacing w:after="60"/>
         <w:jc w:val="both"/>
         <w:rPr>
-          <w:rFonts w:ascii="Garamond" w:hAnsi="Garamond"/>
+          <w:rFonts w:cstheme="minorHAnsi"/>
           <w:b/>
           <w:bCs/>
           <w:lang w:eastAsia="en-GB"/>
@@ -1121,7 +1045,7 @@
       </w:pPr>
       <w:r>
         <w:rPr>
-          <w:rFonts w:ascii="Garamond" w:hAnsi="Garamond"/>
+          <w:rFonts w:cstheme="minorHAnsi"/>
           <w:b/>
           <w:bCs/>
           <w:lang w:eastAsia="en-GB"/>
@@ -1130,7 +1054,7 @@
       </w:r>
       <w:r>
         <w:rPr>
-          <w:rFonts w:ascii="Garamond" w:hAnsi="Garamond"/>
+          <w:rFonts w:cstheme="minorHAnsi"/>
           <w:b/>
           <w:bCs/>
           <w:lang w:eastAsia="en-GB"/>
@@ -1139,7 +1063,7 @@
       </w:r>
       <w:r>
         <w:rPr>
-          <w:rFonts w:ascii="Garamond" w:hAnsi="Garamond"/>
+          <w:rFonts w:cstheme="minorHAnsi"/>
           <w:i/>
           <w:iCs/>
           <w:lang w:eastAsia="en-GB"/>
@@ -1148,7 +1072,7 @@
       </w:r>
       <w:r>
         <w:rPr>
-          <w:rFonts w:ascii="Garamond" w:hAnsi="Garamond"/>
+          <w:rFonts w:cstheme="minorHAnsi"/>
           <w:b/>
           <w:bCs/>
           <w:lang w:eastAsia="en-GB"/>
@@ -1166,20 +1090,20 @@
         <w:spacing w:after="240"/>
         <w:jc w:val="both"/>
         <w:rPr>
-          <w:rFonts w:ascii="Garamond" w:hAnsi="Garamond"/>
-          <w:lang w:eastAsia="en-GB"/>
-        </w:rPr>
-      </w:pPr>
-      <w:r>
-        <w:rPr>
-          <w:rFonts w:ascii="Garamond" w:hAnsi="Garamond"/>
+          <w:rFonts w:cstheme="minorHAnsi"/>
+          <w:lang w:eastAsia="en-GB"/>
+        </w:rPr>
+      </w:pPr>
+      <w:r>
+        <w:rPr>
+          <w:rFonts w:cstheme="minorHAnsi"/>
           <w:lang w:eastAsia="en-GB"/>
         </w:rPr>
         <w:t xml:space="preserve">Acquired skills in warehouse machinery and practical skill set in basic repairs, enabling daily targets to be </w:t>
       </w:r>
       <w:r>
         <w:rPr>
-          <w:rFonts w:ascii="Garamond" w:hAnsi="Garamond"/>
+          <w:rFonts w:cstheme="minorHAnsi"/>
           <w:lang w:eastAsia="en-GB"/>
         </w:rPr>
         <w:t>met.</w:t>
@@ -1190,7 +1114,7 @@
         <w:spacing w:after="60"/>
         <w:jc w:val="both"/>
         <w:rPr>
-          <w:rFonts w:ascii="Garamond" w:hAnsi="Garamond"/>
+          <w:rFonts w:cstheme="minorHAnsi"/>
           <w:i/>
           <w:iCs/>
           <w:lang w:eastAsia="en-GB"/>
@@ -1198,7 +1122,7 @@
       </w:pPr>
       <w:r>
         <w:rPr>
-          <w:rFonts w:ascii="Garamond" w:hAnsi="Garamond"/>
+          <w:rFonts w:cstheme="minorHAnsi"/>
           <w:b/>
           <w:bCs/>
           <w:lang w:eastAsia="en-GB"/>
@@ -1207,7 +1131,7 @@
       </w:r>
       <w:r>
         <w:rPr>
-          <w:rFonts w:ascii="Garamond" w:hAnsi="Garamond"/>
+          <w:rFonts w:cstheme="minorHAnsi"/>
           <w:b/>
           <w:bCs/>
           <w:lang w:eastAsia="en-GB"/>
@@ -1216,7 +1140,7 @@
       </w:r>
       <w:r>
         <w:rPr>
-          <w:rFonts w:ascii="Garamond" w:hAnsi="Garamond"/>
+          <w:rFonts w:cstheme="minorHAnsi"/>
           <w:i/>
           <w:iCs/>
           <w:lang w:eastAsia="en-GB"/>
@@ -1225,7 +1149,7 @@
       </w:r>
       <w:r>
         <w:rPr>
-          <w:rFonts w:ascii="Garamond" w:hAnsi="Garamond"/>
+          <w:rFonts w:cstheme="minorHAnsi"/>
           <w:b/>
           <w:bCs/>
           <w:lang w:eastAsia="en-GB"/>
@@ -1234,7 +1158,7 @@
       </w:r>
       <w:r>
         <w:rPr>
-          <w:rFonts w:ascii="Garamond" w:hAnsi="Garamond"/>
+          <w:rFonts w:cstheme="minorHAnsi"/>
           <w:b/>
           <w:bCs/>
           <w:lang w:eastAsia="en-GB"/>
@@ -1243,7 +1167,7 @@
       </w:r>
       <w:r>
         <w:rPr>
-          <w:rFonts w:ascii="Garamond" w:hAnsi="Garamond"/>
+          <w:rFonts w:cstheme="minorHAnsi"/>
           <w:b/>
           <w:bCs/>
           <w:lang w:eastAsia="en-GB"/>
@@ -1261,13 +1185,13 @@
         <w:spacing w:after="60"/>
         <w:jc w:val="both"/>
         <w:rPr>
-          <w:rFonts w:ascii="Garamond" w:hAnsi="Garamond"/>
-          <w:lang w:eastAsia="en-GB"/>
-        </w:rPr>
-      </w:pPr>
-      <w:r>
-        <w:rPr>
-          <w:rFonts w:ascii="Garamond" w:hAnsi="Garamond"/>
+          <w:rFonts w:cstheme="minorHAnsi"/>
+          <w:lang w:eastAsia="en-GB"/>
+        </w:rPr>
+      </w:pPr>
+      <w:r>
+        <w:rPr>
+          <w:rFonts w:cstheme="minorHAnsi"/>
           <w:lang w:eastAsia="en-GB"/>
         </w:rPr>
         <w:t xml:space="preserve">Implemented anti-theft policies after foiling multiple thefts bolstering store security and staff confidence. </w:t>
@@ -1283,20 +1207,20 @@
         <w:spacing w:after="240"/>
         <w:jc w:val="both"/>
         <w:rPr>
-          <w:rFonts w:ascii="Garamond" w:hAnsi="Garamond"/>
-          <w:lang w:eastAsia="en-GB"/>
-        </w:rPr>
-      </w:pPr>
-      <w:r>
-        <w:rPr>
-          <w:rFonts w:ascii="Garamond" w:hAnsi="Garamond"/>
+          <w:rFonts w:cstheme="minorHAnsi"/>
+          <w:lang w:eastAsia="en-GB"/>
+        </w:rPr>
+      </w:pPr>
+      <w:r>
+        <w:rPr>
+          <w:rFonts w:cstheme="minorHAnsi"/>
           <w:lang w:eastAsia="en-GB"/>
         </w:rPr>
         <w:t>A</w:t>
       </w:r>
       <w:r>
         <w:rPr>
-          <w:rFonts w:ascii="Garamond" w:hAnsi="Garamond"/>
+          <w:rFonts w:cstheme="minorHAnsi"/>
           <w:lang w:eastAsia="en-GB"/>
         </w:rPr>
         <w:t xml:space="preserve">pproached customers to establish rapport with local community members and improved their experience </w:t>
@@ -1307,7 +1231,7 @@
         <w:spacing w:after="60"/>
         <w:jc w:val="both"/>
         <w:rPr>
-          <w:rFonts w:ascii="Garamond" w:hAnsi="Garamond"/>
+          <w:rFonts w:cstheme="minorHAnsi"/>
           <w:i/>
           <w:iCs/>
           <w:lang w:eastAsia="en-GB"/>
@@ -1315,7 +1239,7 @@
       </w:pPr>
       <w:r>
         <w:rPr>
-          <w:rFonts w:ascii="Garamond" w:hAnsi="Garamond"/>
+          <w:rFonts w:cstheme="minorHAnsi"/>
           <w:b/>
           <w:bCs/>
           <w:lang w:eastAsia="en-GB"/>
@@ -1324,7 +1248,7 @@
       </w:r>
       <w:r>
         <w:rPr>
-          <w:rFonts w:ascii="Garamond" w:hAnsi="Garamond"/>
+          <w:rFonts w:cstheme="minorHAnsi"/>
           <w:b/>
           <w:bCs/>
           <w:lang w:eastAsia="en-GB"/>
@@ -1333,7 +1257,7 @@
       </w:r>
       <w:r>
         <w:rPr>
-          <w:rFonts w:ascii="Garamond" w:hAnsi="Garamond"/>
+          <w:rFonts w:cstheme="minorHAnsi"/>
           <w:i/>
           <w:iCs/>
           <w:lang w:eastAsia="en-GB"/>
@@ -1342,7 +1266,7 @@
       </w:r>
       <w:r>
         <w:rPr>
-          <w:rFonts w:ascii="Garamond" w:hAnsi="Garamond"/>
+          <w:rFonts w:cstheme="minorHAnsi"/>
           <w:b/>
           <w:bCs/>
           <w:lang w:eastAsia="en-GB"/>
@@ -1351,7 +1275,7 @@
       </w:r>
       <w:r>
         <w:rPr>
-          <w:rFonts w:ascii="Garamond" w:hAnsi="Garamond"/>
+          <w:rFonts w:cstheme="minorHAnsi"/>
           <w:b/>
           <w:bCs/>
           <w:lang w:eastAsia="en-GB"/>
@@ -1360,7 +1284,7 @@
       </w:r>
       <w:r>
         <w:rPr>
-          <w:rFonts w:ascii="Garamond" w:hAnsi="Garamond"/>
+          <w:rFonts w:cstheme="minorHAnsi"/>
           <w:b/>
           <w:bCs/>
           <w:lang w:eastAsia="en-GB"/>
@@ -1378,13 +1302,13 @@
         <w:spacing w:after="60"/>
         <w:jc w:val="both"/>
         <w:rPr>
-          <w:rFonts w:ascii="Garamond" w:hAnsi="Garamond"/>
-          <w:lang w:eastAsia="en-GB"/>
-        </w:rPr>
-      </w:pPr>
-      <w:r>
-        <w:rPr>
-          <w:rFonts w:ascii="Garamond" w:hAnsi="Garamond"/>
+          <w:rFonts w:cstheme="minorHAnsi"/>
+          <w:lang w:eastAsia="en-GB"/>
+        </w:rPr>
+      </w:pPr>
+      <w:r>
+        <w:rPr>
+          <w:rFonts w:cstheme="minorHAnsi"/>
           <w:lang w:eastAsia="en-GB"/>
         </w:rPr>
         <w:t xml:space="preserve">Trusted to handle cash, balance cash register and monitor inventory levels resulting in fast promotion to Hospitality. </w:t>
@@ -1400,45 +1324,56 @@
         <w:spacing w:after="240"/>
         <w:jc w:val="both"/>
         <w:rPr>
-          <w:rFonts w:ascii="Garamond" w:hAnsi="Garamond"/>
-          <w:lang w:eastAsia="en-GB"/>
-        </w:rPr>
-      </w:pPr>
-      <w:r>
-        <w:rPr>
-          <w:rFonts w:ascii="Garamond" w:hAnsi="Garamond"/>
+          <w:rFonts w:cstheme="minorHAnsi"/>
+          <w:lang w:eastAsia="en-GB"/>
+        </w:rPr>
+      </w:pPr>
+      <w:r>
+        <w:rPr>
+          <w:rFonts w:cstheme="minorHAnsi"/>
           <w:lang w:eastAsia="en-GB"/>
         </w:rPr>
         <w:t xml:space="preserve">Coordinated staff responsibilities within a fast-paced environment to ensure prompt service to </w:t>
       </w:r>
       <w:r>
         <w:rPr>
-          <w:rFonts w:ascii="Garamond" w:hAnsi="Garamond"/>
+          <w:rFonts w:cstheme="minorHAnsi"/>
           <w:lang w:eastAsia="en-GB"/>
         </w:rPr>
         <w:t>5</w:t>
       </w:r>
       <w:r>
         <w:rPr>
-          <w:rFonts w:ascii="Garamond" w:hAnsi="Garamond"/>
+          <w:rFonts w:cstheme="minorHAnsi"/>
           <w:lang w:eastAsia="en-GB"/>
         </w:rPr>
         <w:t>00+ customers</w:t>
       </w:r>
       <w:r>
         <w:rPr>
-          <w:rFonts w:ascii="Garamond" w:hAnsi="Garamond"/>
+          <w:rFonts w:cstheme="minorHAnsi"/>
           <w:lang w:eastAsia="en-GB"/>
         </w:rPr>
         <w:t>.</w:t>
       </w:r>
       <w:r>
         <w:rPr>
-          <w:rFonts w:ascii="Garamond" w:hAnsi="Garamond"/>
+          <w:rFonts w:cstheme="minorHAnsi"/>
           <w:lang w:eastAsia="en-GB"/>
         </w:rPr>
         <w:t xml:space="preserve"> </w:t>
       </w:r>
+    </w:p>
+    <w:p>
+      <w:pPr>
+        <w:spacing w:after="240"/>
+        <w:ind w:left="360"/>
+        <w:jc w:val="both"/>
+        <w:rPr>
+          <w:rFonts w:cstheme="minorHAnsi"/>
+          <w:lang w:eastAsia="en-GB"/>
+        </w:rPr>
+      </w:pPr>
     </w:p>
     <w:p>
       <w:pPr>
@@ -1448,7 +1383,7 @@
         <w:spacing w:after="60"/>
         <w:jc w:val="both"/>
         <w:rPr>
-          <w:rFonts w:ascii="Garamond" w:hAnsi="Garamond"/>
+          <w:rFonts w:cstheme="minorHAnsi"/>
           <w:b/>
           <w:bCs/>
           <w:lang w:eastAsia="en-GB"/>
@@ -1456,11 +1391,12 @@
       </w:pPr>
       <w:r>
         <w:rPr>
-          <w:rFonts w:ascii="Garamond" w:hAnsi="Garamond"/>
+          <w:rFonts w:cstheme="minorHAnsi"/>
           <w:b/>
           <w:bCs/>
           <w:lang w:eastAsia="en-GB"/>
         </w:rPr>
+        <w:lastRenderedPageBreak/>
         <w:t>ADDITIONAL INFORMATION</w:t>
       </w:r>
     </w:p>
@@ -1470,13 +1406,13 @@
         <w:jc w:val="both"/>
         <w:rPr>
           <w:rStyle w:val="Bullets"/>
-          <w:rFonts w:ascii="Garamond" w:hAnsi="Garamond" w:cs="Arial"/>
+          <w:rFonts w:asciiTheme="minorHAnsi" w:hAnsiTheme="minorHAnsi" w:cstheme="minorHAnsi"/>
         </w:rPr>
       </w:pPr>
       <w:r>
         <w:rPr>
           <w:rStyle w:val="Bullets"/>
-          <w:rFonts w:ascii="Garamond" w:hAnsi="Garamond" w:cs="Arial"/>
+          <w:rFonts w:asciiTheme="minorHAnsi" w:hAnsiTheme="minorHAnsi" w:cstheme="minorHAnsi"/>
           <w:b/>
           <w:bCs/>
         </w:rPr>
@@ -1485,14 +1421,14 @@
       <w:r>
         <w:rPr>
           <w:rStyle w:val="Bullets"/>
-          <w:rFonts w:ascii="Garamond" w:hAnsi="Garamond" w:cs="Arial"/>
+          <w:rFonts w:asciiTheme="minorHAnsi" w:hAnsiTheme="minorHAnsi" w:cstheme="minorHAnsi"/>
         </w:rPr>
         <w:t xml:space="preserve"> English (Native), Arabic (Fluent)</w:t>
       </w:r>
       <w:r>
         <w:rPr>
           <w:rStyle w:val="Bullets"/>
-          <w:rFonts w:ascii="Garamond" w:hAnsi="Garamond" w:cs="Arial"/>
+          <w:rFonts w:asciiTheme="minorHAnsi" w:hAnsiTheme="minorHAnsi" w:cstheme="minorHAnsi"/>
         </w:rPr>
         <w:t>.</w:t>
       </w:r>
@@ -1503,13 +1439,13 @@
         <w:jc w:val="both"/>
         <w:rPr>
           <w:rStyle w:val="Bullets"/>
-          <w:rFonts w:ascii="Garamond" w:hAnsi="Garamond" w:cs="Arial"/>
+          <w:rFonts w:asciiTheme="minorHAnsi" w:hAnsiTheme="minorHAnsi" w:cstheme="minorHAnsi"/>
         </w:rPr>
       </w:pPr>
       <w:r>
         <w:rPr>
           <w:rStyle w:val="Bullets"/>
-          <w:rFonts w:ascii="Garamond" w:hAnsi="Garamond" w:cs="Arial"/>
+          <w:rFonts w:asciiTheme="minorHAnsi" w:hAnsiTheme="minorHAnsi" w:cstheme="minorHAnsi"/>
           <w:b/>
           <w:bCs/>
         </w:rPr>
@@ -1518,35 +1454,35 @@
       <w:r>
         <w:rPr>
           <w:rStyle w:val="Bullets"/>
-          <w:rFonts w:ascii="Garamond" w:hAnsi="Garamond" w:cs="Arial"/>
+          <w:rFonts w:asciiTheme="minorHAnsi" w:hAnsiTheme="minorHAnsi" w:cstheme="minorHAnsi"/>
         </w:rPr>
         <w:t xml:space="preserve"> University football management position</w:t>
       </w:r>
       <w:r>
         <w:rPr>
           <w:rStyle w:val="Bullets"/>
-          <w:rFonts w:ascii="Garamond" w:hAnsi="Garamond" w:cs="Arial"/>
+          <w:rFonts w:asciiTheme="minorHAnsi" w:hAnsiTheme="minorHAnsi" w:cstheme="minorHAnsi"/>
         </w:rPr>
         <w:t xml:space="preserve">, </w:t>
       </w:r>
       <w:r>
         <w:rPr>
           <w:rStyle w:val="Bullets"/>
-          <w:rFonts w:ascii="Garamond" w:hAnsi="Garamond" w:cs="Arial"/>
+          <w:rFonts w:asciiTheme="minorHAnsi" w:hAnsiTheme="minorHAnsi" w:cstheme="minorHAnsi"/>
         </w:rPr>
         <w:t>plac</w:t>
       </w:r>
       <w:r>
         <w:rPr>
           <w:rStyle w:val="Bullets"/>
-          <w:rFonts w:ascii="Garamond" w:hAnsi="Garamond" w:cs="Arial"/>
+          <w:rFonts w:asciiTheme="minorHAnsi" w:hAnsiTheme="minorHAnsi" w:cstheme="minorHAnsi"/>
         </w:rPr>
         <w:t>ed</w:t>
       </w:r>
       <w:r>
         <w:rPr>
           <w:rStyle w:val="Bullets"/>
-          <w:rFonts w:ascii="Garamond" w:hAnsi="Garamond" w:cs="Arial"/>
+          <w:rFonts w:asciiTheme="minorHAnsi" w:hAnsiTheme="minorHAnsi" w:cstheme="minorHAnsi"/>
         </w:rPr>
         <w:t xml:space="preserve"> 2nd in the league and a varsity victory. </w:t>
       </w:r>
@@ -1557,13 +1493,13 @@
         <w:jc w:val="both"/>
         <w:rPr>
           <w:rStyle w:val="Bullets"/>
-          <w:rFonts w:ascii="Garamond" w:hAnsi="Garamond" w:cs="Arial"/>
+          <w:rFonts w:asciiTheme="minorHAnsi" w:hAnsiTheme="minorHAnsi" w:cstheme="minorHAnsi"/>
         </w:rPr>
       </w:pPr>
       <w:r>
         <w:rPr>
           <w:rStyle w:val="Bullets"/>
-          <w:rFonts w:ascii="Garamond" w:hAnsi="Garamond" w:cs="Arial"/>
+          <w:rFonts w:asciiTheme="minorHAnsi" w:hAnsiTheme="minorHAnsi" w:cstheme="minorHAnsi"/>
           <w:b/>
           <w:bCs/>
         </w:rPr>
@@ -1572,14 +1508,14 @@
       <w:r>
         <w:rPr>
           <w:rStyle w:val="Bullets"/>
-          <w:rFonts w:ascii="Garamond" w:hAnsi="Garamond" w:cs="Arial"/>
+          <w:rFonts w:asciiTheme="minorHAnsi" w:hAnsiTheme="minorHAnsi" w:cstheme="minorHAnsi"/>
         </w:rPr>
         <w:t xml:space="preserve"> Organised university football tournament partnering with Joe Humphries Memorial Trust and Square Mile India</w:t>
       </w:r>
       <w:r>
         <w:rPr>
           <w:rStyle w:val="Bullets"/>
-          <w:rFonts w:ascii="Garamond" w:hAnsi="Garamond" w:cs="Arial"/>
+          <w:rFonts w:asciiTheme="minorHAnsi" w:hAnsiTheme="minorHAnsi" w:cstheme="minorHAnsi"/>
         </w:rPr>
         <w:t>.</w:t>
       </w:r>
@@ -1590,13 +1526,13 @@
         <w:jc w:val="both"/>
         <w:rPr>
           <w:rStyle w:val="Bullets"/>
-          <w:rFonts w:ascii="Garamond" w:hAnsi="Garamond" w:cs="Arial"/>
+          <w:rFonts w:asciiTheme="minorHAnsi" w:hAnsiTheme="minorHAnsi" w:cstheme="minorHAnsi"/>
         </w:rPr>
       </w:pPr>
       <w:r>
         <w:rPr>
           <w:rStyle w:val="Bullets"/>
-          <w:rFonts w:ascii="Garamond" w:hAnsi="Garamond" w:cs="Arial"/>
+          <w:rFonts w:asciiTheme="minorHAnsi" w:hAnsiTheme="minorHAnsi" w:cstheme="minorHAnsi"/>
           <w:b/>
           <w:bCs/>
         </w:rPr>
@@ -1605,23 +1541,47 @@
       <w:r>
         <w:rPr>
           <w:rStyle w:val="Bullets"/>
-          <w:rFonts w:ascii="Garamond" w:hAnsi="Garamond" w:cs="Arial"/>
+          <w:rFonts w:asciiTheme="minorHAnsi" w:hAnsiTheme="minorHAnsi" w:cstheme="minorHAnsi"/>
         </w:rPr>
         <w:t xml:space="preserve"> </w:t>
       </w:r>
       <w:r>
         <w:rPr>
           <w:rStyle w:val="Bullets"/>
-          <w:rFonts w:ascii="Garamond" w:hAnsi="Garamond" w:cs="Arial"/>
+          <w:rFonts w:asciiTheme="minorHAnsi" w:hAnsiTheme="minorHAnsi" w:cstheme="minorHAnsi"/>
         </w:rPr>
         <w:t>P</w:t>
       </w:r>
       <w:r>
         <w:rPr>
           <w:rStyle w:val="Bullets"/>
-          <w:rFonts w:ascii="Garamond" w:hAnsi="Garamond" w:cs="Arial"/>
-        </w:rPr>
-        <w:t xml:space="preserve">ursuing CPSA and CRT certifications. </w:t>
+          <w:rFonts w:asciiTheme="minorHAnsi" w:hAnsiTheme="minorHAnsi" w:cstheme="minorHAnsi"/>
+        </w:rPr>
+        <w:t>ursuing</w:t>
+      </w:r>
+      <w:r>
+        <w:t xml:space="preserve"> </w:t>
+      </w:r>
+      <w:r>
+        <w:rPr>
+          <w:rStyle w:val="Bullets"/>
+          <w:rFonts w:asciiTheme="minorHAnsi" w:hAnsiTheme="minorHAnsi" w:cstheme="minorHAnsi"/>
+        </w:rPr>
+        <w:t>TryHackMe</w:t>
+      </w:r>
+      <w:r>
+        <w:rPr>
+          <w:rStyle w:val="Bullets"/>
+          <w:rFonts w:asciiTheme="minorHAnsi" w:hAnsiTheme="minorHAnsi" w:cstheme="minorHAnsi"/>
+        </w:rPr>
+        <w:t>,</w:t>
+      </w:r>
+      <w:r>
+        <w:rPr>
+          <w:rStyle w:val="Bullets"/>
+          <w:rFonts w:asciiTheme="minorHAnsi" w:hAnsiTheme="minorHAnsi" w:cstheme="minorHAnsi"/>
+        </w:rPr>
+        <w:t xml:space="preserve"> CPSA and CRT certifications. </w:t>
       </w:r>
     </w:p>
     <w:sectPr>
@@ -6185,6 +6145,19 @@
 </file>
 
 <file path=customXml/item1.xml><?xml version="1.0" encoding="utf-8"?>
+<?mso-contentType ?>
+<FormTemplates xmlns="http://schemas.microsoft.com/sharepoint/v3/contenttype/forms">
+  <Display>DocumentLibraryForm</Display>
+  <Edit>DocumentLibraryForm</Edit>
+  <New>DocumentLibraryForm</New>
+</FormTemplates>
+</file>
+
+<file path=customXml/item2.xml><?xml version="1.0" encoding="utf-8"?>
+<b:Sources xmlns:b="http://schemas.openxmlformats.org/officeDocument/2006/bibliography" xmlns="http://schemas.openxmlformats.org/officeDocument/2006/bibliography" SelectedStyle="\APASixthEditionOfficeOnline.xsl" StyleName="APA" Version="6"/>
+</file>
+
+<file path=customXml/item3.xml><?xml version="1.0" encoding="utf-8"?>
 <p:properties xmlns:p="http://schemas.microsoft.com/office/2006/metadata/properties" xmlns:xsi="http://www.w3.org/2001/XMLSchema-instance" xmlns:pc="http://schemas.microsoft.com/office/infopath/2007/PartnerControls">
   <documentManagement>
     <CultureName xmlns="0098c486-70df-40d1-ad4a-da3687a24174" xsi:nil="true"/>
@@ -6233,19 +6206,6 @@
     <Is_Collaboration_Space_Locked xmlns="0098c486-70df-40d1-ad4a-da3687a24174" xsi:nil="true"/>
   </documentManagement>
 </p:properties>
-</file>
-
-<file path=customXml/item2.xml><?xml version="1.0" encoding="utf-8"?>
-<b:Sources xmlns:b="http://schemas.openxmlformats.org/officeDocument/2006/bibliography" xmlns="http://schemas.openxmlformats.org/officeDocument/2006/bibliography" SelectedStyle="\APASixthEditionOfficeOnline.xsl" StyleName="APA" Version="6"/>
-</file>
-
-<file path=customXml/item3.xml><?xml version="1.0" encoding="utf-8"?>
-<?mso-contentType ?>
-<FormTemplates xmlns="http://schemas.microsoft.com/sharepoint/v3/contenttype/forms">
-  <Display>DocumentLibraryForm</Display>
-  <Edit>DocumentLibraryForm</Edit>
-  <New>DocumentLibraryForm</New>
-</FormTemplates>
 </file>
 
 <file path=customXml/item4.xml><?xml version="1.0" encoding="utf-8"?>
@@ -6622,11 +6582,9 @@
 </file>
 
 <file path=customXml/itemProps1.xml><?xml version="1.0" encoding="utf-8"?>
-<ds:datastoreItem xmlns:ds="http://schemas.openxmlformats.org/officeDocument/2006/customXml" ds:itemID="{C3E7DB68-E13A-40D2-8721-43CFB4ECA44F}">
+<ds:datastoreItem xmlns:ds="http://schemas.openxmlformats.org/officeDocument/2006/customXml" ds:itemID="{CDAC42D5-E8D8-4228-BD60-454587122545}">
   <ds:schemaRefs>
-    <ds:schemaRef ds:uri="http://schemas.microsoft.com/office/2006/metadata/properties"/>
-    <ds:schemaRef ds:uri="http://schemas.microsoft.com/office/infopath/2007/PartnerControls"/>
-    <ds:schemaRef ds:uri="0098c486-70df-40d1-ad4a-da3687a24174"/>
+    <ds:schemaRef ds:uri="http://schemas.microsoft.com/sharepoint/v3/contenttype/forms"/>
   </ds:schemaRefs>
 </ds:datastoreItem>
 </file>
@@ -6640,9 +6598,11 @@
 </file>
 
 <file path=customXml/itemProps3.xml><?xml version="1.0" encoding="utf-8"?>
-<ds:datastoreItem xmlns:ds="http://schemas.openxmlformats.org/officeDocument/2006/customXml" ds:itemID="{CDAC42D5-E8D8-4228-BD60-454587122545}">
+<ds:datastoreItem xmlns:ds="http://schemas.openxmlformats.org/officeDocument/2006/customXml" ds:itemID="{C3E7DB68-E13A-40D2-8721-43CFB4ECA44F}">
   <ds:schemaRefs>
-    <ds:schemaRef ds:uri="http://schemas.microsoft.com/sharepoint/v3/contenttype/forms"/>
+    <ds:schemaRef ds:uri="http://schemas.microsoft.com/office/2006/metadata/properties"/>
+    <ds:schemaRef ds:uri="http://schemas.microsoft.com/office/infopath/2007/PartnerControls"/>
+    <ds:schemaRef ds:uri="0098c486-70df-40d1-ad4a-da3687a24174"/>
   </ds:schemaRefs>
 </ds:datastoreItem>
 </file>
